--- a/Project Report.docx
+++ b/Project Report.docx
@@ -1,6 +1,6 @@
 
 <file path=word/document.xml><?xml version="1.0" encoding="utf-8"?>
-<w:document xmlns:wpc="http://schemas.microsoft.com/office/word/2010/wordprocessingCanvas" xmlns:cx="http://schemas.microsoft.com/office/drawing/2014/chartex" xmlns:cx1="http://schemas.microsoft.com/office/drawing/2015/9/8/chartex" xmlns:cx2="http://schemas.microsoft.com/office/drawing/2015/10/21/chartex" xmlns:cx3="http://schemas.microsoft.com/office/drawing/2016/5/9/chartex" xmlns:cx4="http://schemas.microsoft.com/office/drawing/2016/5/10/chartex" xmlns:cx5="http://schemas.microsoft.com/office/drawing/2016/5/11/chartex" xmlns:cx6="http://schemas.microsoft.com/office/drawing/2016/5/12/chartex" xmlns:cx7="http://schemas.microsoft.com/office/drawing/2016/5/13/chartex" xmlns:cx8="http://schemas.microsoft.com/office/drawing/2016/5/14/chartex" xmlns:mc="http://schemas.openxmlformats.org/markup-compatibility/2006" xmlns:aink="http://schemas.microsoft.com/office/drawing/2016/ink" xmlns:am3d="http://schemas.microsoft.com/office/drawing/2017/model3d" xmlns:o="urn:schemas-microsoft-com:office:office" xmlns:oel="http://schemas.microsoft.com/office/2019/extlst" xmlns:r="http://schemas.openxmlformats.org/officeDocument/2006/relationships" xmlns:m="http://schemas.openxmlformats.org/officeDocument/2006/math" xmlns:v="urn:schemas-microsoft-com:vml" xmlns:wp14="http://schemas.microsoft.com/office/word/2010/wordprocessingDrawing" xmlns:wp="http://schemas.openxmlformats.org/drawingml/2006/wordprocessingDrawing" xmlns:w10="urn:schemas-microsoft-com:office:word" xmlns:w="http://schemas.openxmlformats.org/wordprocessingml/2006/main" xmlns:w14="http://schemas.microsoft.com/office/word/2010/wordml" xmlns:w15="http://schemas.microsoft.com/office/word/2012/wordml" xmlns:w16cex="http://schemas.microsoft.com/office/word/2018/wordml/cex" xmlns:w16cid="http://schemas.microsoft.com/office/word/2016/wordml/cid" xmlns:w16="http://schemas.microsoft.com/office/word/2018/wordml" xmlns:w16sdtdh="http://schemas.microsoft.com/office/word/2020/wordml/sdtdatahash" xmlns:w16se="http://schemas.microsoft.com/office/word/2015/wordml/symex" xmlns:wpg="http://schemas.microsoft.com/office/word/2010/wordprocessingGroup" xmlns:wpi="http://schemas.microsoft.com/office/word/2010/wordprocessingInk" xmlns:wne="http://schemas.microsoft.com/office/word/2006/wordml" xmlns:wps="http://schemas.microsoft.com/office/word/2010/wordprocessingShape" mc:Ignorable="w14 w15 w16se w16cid w16 w16cex w16sdtdh wp14">
+<w:document xmlns:wpc="http://schemas.microsoft.com/office/word/2010/wordprocessingCanvas" xmlns:cx="http://schemas.microsoft.com/office/drawing/2014/chartex" xmlns:cx1="http://schemas.microsoft.com/office/drawing/2015/9/8/chartex" xmlns:cx2="http://schemas.microsoft.com/office/drawing/2015/10/21/chartex" xmlns:cx3="http://schemas.microsoft.com/office/drawing/2016/5/9/chartex" xmlns:cx4="http://schemas.microsoft.com/office/drawing/2016/5/10/chartex" xmlns:cx5="http://schemas.microsoft.com/office/drawing/2016/5/11/chartex" xmlns:cx6="http://schemas.microsoft.com/office/drawing/2016/5/12/chartex" xmlns:cx7="http://schemas.microsoft.com/office/drawing/2016/5/13/chartex" xmlns:cx8="http://schemas.microsoft.com/office/drawing/2016/5/14/chartex" xmlns:mc="http://schemas.openxmlformats.org/markup-compatibility/2006" xmlns:aink="http://schemas.microsoft.com/office/drawing/2016/ink" xmlns:am3d="http://schemas.microsoft.com/office/drawing/2017/model3d" xmlns:o="urn:schemas-microsoft-com:office:office" xmlns:r="http://schemas.openxmlformats.org/officeDocument/2006/relationships" xmlns:m="http://schemas.openxmlformats.org/officeDocument/2006/math" xmlns:v="urn:schemas-microsoft-com:vml" xmlns:wp14="http://schemas.microsoft.com/office/word/2010/wordprocessingDrawing" xmlns:wp="http://schemas.openxmlformats.org/drawingml/2006/wordprocessingDrawing" xmlns:w10="urn:schemas-microsoft-com:office:word" xmlns:w="http://schemas.openxmlformats.org/wordprocessingml/2006/main" xmlns:w14="http://schemas.microsoft.com/office/word/2010/wordml" xmlns:w15="http://schemas.microsoft.com/office/word/2012/wordml" xmlns:w16cid="http://schemas.microsoft.com/office/word/2016/wordml/cid" xmlns:w16se="http://schemas.microsoft.com/office/word/2015/wordml/symex" xmlns:wpg="http://schemas.microsoft.com/office/word/2010/wordprocessingGroup" xmlns:wpi="http://schemas.microsoft.com/office/word/2010/wordprocessingInk" xmlns:wne="http://schemas.microsoft.com/office/word/2006/wordml" xmlns:wps="http://schemas.microsoft.com/office/word/2010/wordprocessingShape" mc:Ignorable="w14 w15 w16se w16cid wp14">
   <w:body>
     <w:p>
       <w:pPr>
@@ -220,7 +220,7 @@
           </mc:Choice>
           <mc:Fallback>
             <w:pict>
-              <v:roundrect w14:anchorId="52D11FB6" id="Rectangle: Rounded Corners 2" o:spid="_x0000_s1026" style="position:absolute;margin-left:-9pt;margin-top:24pt;width:473.25pt;height:173.25pt;z-index:-251655168;visibility:visible;mso-wrap-style:square;mso-wrap-distance-left:9pt;mso-wrap-distance-top:0;mso-wrap-distance-right:9pt;mso-wrap-distance-bottom:0;mso-position-horizontal:absolute;mso-position-horizontal-relative:margin;mso-position-vertical:absolute;mso-position-vertical-relative:text;v-text-anchor:middle" arcsize="10923f" o:gfxdata="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" fillcolor="white [3201]" strokecolor="black [3200]" strokeweight="3pt">
+              <v:roundrect w14:anchorId="52D11FB6" id="Rectangle: Rounded Corners 2" o:spid="_x0000_s1026" style="position:absolute;margin-left:-9pt;margin-top:24pt;width:473.25pt;height:173.25pt;z-index:-251655168;visibility:visible;mso-wrap-style:square;mso-wrap-distance-left:9pt;mso-wrap-distance-top:0;mso-wrap-distance-right:9pt;mso-wrap-distance-bottom:0;mso-position-horizontal:absolute;mso-position-horizontal-relative:margin;mso-position-vertical:absolute;mso-position-vertical-relative:text;v-text-anchor:middle" arcsize="10923f" o:gfxdata="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" fillcolor="white [3201]" strokecolor="black [3200]" strokeweight="3pt">
                 <v:stroke joinstyle="miter"/>
                 <v:textbox>
                   <w:txbxContent>
@@ -715,7 +715,6 @@
           <w:szCs w:val="28"/>
         </w:rPr>
       </w:pPr>
-      <w:proofErr w:type="spellStart"/>
       <w:r>
         <w:rPr>
           <w:sz w:val="28"/>
@@ -723,7 +722,6 @@
         </w:rPr>
         <w:t>Php</w:t>
       </w:r>
-      <w:proofErr w:type="spellEnd"/>
     </w:p>
     <w:p>
       <w:pPr>
@@ -780,6 +778,72 @@
     <w:p>
       <w:pPr>
         <w:pStyle w:val="ListParagraph"/>
+        <w:ind w:left="2340"/>
+      </w:pPr>
+    </w:p>
+    <w:p>
+      <w:pPr>
+        <w:pStyle w:val="ListParagraph"/>
+        <w:ind w:left="2340"/>
+      </w:pPr>
+    </w:p>
+    <w:p>
+      <w:pPr>
+        <w:pStyle w:val="ListParagraph"/>
+        <w:ind w:left="2340"/>
+      </w:pPr>
+    </w:p>
+    <w:p>
+      <w:pPr>
+        <w:pStyle w:val="ListParagraph"/>
+        <w:ind w:left="2340"/>
+      </w:pPr>
+    </w:p>
+    <w:p>
+      <w:pPr>
+        <w:pStyle w:val="ListParagraph"/>
+        <w:ind w:left="2340"/>
+      </w:pPr>
+    </w:p>
+    <w:p>
+      <w:pPr>
+        <w:pStyle w:val="ListParagraph"/>
+        <w:ind w:left="2340"/>
+      </w:pPr>
+    </w:p>
+    <w:p>
+      <w:pPr>
+        <w:pStyle w:val="ListParagraph"/>
+        <w:ind w:left="2340"/>
+      </w:pPr>
+    </w:p>
+    <w:p>
+      <w:pPr>
+        <w:pStyle w:val="ListParagraph"/>
+        <w:ind w:left="2340"/>
+      </w:pPr>
+    </w:p>
+    <w:p>
+      <w:pPr>
+        <w:pStyle w:val="ListParagraph"/>
+        <w:ind w:left="2340"/>
+      </w:pPr>
+    </w:p>
+    <w:p>
+      <w:pPr>
+        <w:pStyle w:val="ListParagraph"/>
+        <w:ind w:left="2340"/>
+      </w:pPr>
+    </w:p>
+    <w:p>
+      <w:pPr>
+        <w:pStyle w:val="ListParagraph"/>
+        <w:ind w:left="2340"/>
+      </w:pPr>
+    </w:p>
+    <w:p>
+      <w:pPr>
+        <w:pStyle w:val="ListParagraph"/>
         <w:numPr>
           <w:ilvl w:val="0"/>
           <w:numId w:val="3"/>
@@ -798,308 +862,31 @@
           <w:sz w:val="40"/>
           <w:szCs w:val="40"/>
         </w:rPr>
+        <w:lastRenderedPageBreak/>
         <w:t>System Design:</w:t>
       </w:r>
     </w:p>
     <w:p>
       <w:pPr>
-        <w:pStyle w:val="ListParagraph"/>
-        <w:numPr>
-          <w:ilvl w:val="0"/>
-          <w:numId w:val="3"/>
-        </w:numPr>
-        <w:rPr>
-          <w:b/>
-          <w:bCs/>
-          <w:sz w:val="40"/>
-          <w:szCs w:val="40"/>
-        </w:rPr>
-      </w:pPr>
-      <w:r>
-        <w:rPr>
-          <w:b/>
-          <w:bCs/>
-          <w:sz w:val="40"/>
-          <w:szCs w:val="40"/>
-        </w:rPr>
-        <w:t>Normalization:</w:t>
-      </w:r>
-    </w:p>
-    <w:p>
-      <w:pPr>
-        <w:rPr>
-          <w:b/>
-          <w:bCs/>
-          <w:sz w:val="40"/>
-          <w:szCs w:val="40"/>
-        </w:rPr>
-      </w:pPr>
-    </w:p>
-    <w:p>
-      <w:pPr>
-        <w:rPr>
-          <w:b/>
-          <w:bCs/>
-          <w:sz w:val="40"/>
-          <w:szCs w:val="40"/>
-        </w:rPr>
-      </w:pPr>
-    </w:p>
-    <w:p>
-      <w:pPr>
-        <w:rPr>
-          <w:b/>
-          <w:bCs/>
-          <w:sz w:val="40"/>
-          <w:szCs w:val="40"/>
-        </w:rPr>
-      </w:pPr>
-    </w:p>
-    <w:p>
-      <w:pPr>
-        <w:pStyle w:val="ListParagraph"/>
-        <w:numPr>
-          <w:ilvl w:val="0"/>
-          <w:numId w:val="3"/>
-        </w:numPr>
-        <w:rPr>
-          <w:b/>
-          <w:bCs/>
-          <w:sz w:val="40"/>
-          <w:szCs w:val="40"/>
-        </w:rPr>
-      </w:pPr>
-      <w:r>
-        <w:rPr>
-          <w:b/>
-          <w:bCs/>
-          <w:sz w:val="40"/>
-          <w:szCs w:val="40"/>
-        </w:rPr>
-        <w:lastRenderedPageBreak/>
-        <w:t>Procedure, Functions</w:t>
-      </w:r>
-      <w:r>
-        <w:rPr>
-          <w:b/>
-          <w:bCs/>
-          <w:sz w:val="40"/>
-          <w:szCs w:val="40"/>
-        </w:rPr>
-        <w:t xml:space="preserve"> </w:t>
-      </w:r>
-      <w:r>
-        <w:rPr>
-          <w:b/>
-          <w:bCs/>
-          <w:sz w:val="40"/>
-          <w:szCs w:val="40"/>
-        </w:rPr>
-        <w:t>(the implemented ones):</w:t>
-      </w:r>
-    </w:p>
-    <w:p>
-      <w:pPr>
-        <w:pStyle w:val="ListParagraph"/>
-        <w:numPr>
-          <w:ilvl w:val="1"/>
-          <w:numId w:val="3"/>
-        </w:numPr>
-        <w:rPr>
-          <w:b/>
-          <w:bCs/>
-          <w:sz w:val="32"/>
-          <w:szCs w:val="32"/>
-        </w:rPr>
-      </w:pPr>
-      <w:r>
-        <w:rPr>
-          <w:b/>
-          <w:bCs/>
-          <w:sz w:val="32"/>
-          <w:szCs w:val="32"/>
-        </w:rPr>
-        <w:t>Create, Read, Update Delete Functionality for the following entities</w:t>
-      </w:r>
-    </w:p>
-    <w:p>
-      <w:pPr>
-        <w:pStyle w:val="ListParagraph"/>
-        <w:numPr>
-          <w:ilvl w:val="2"/>
-          <w:numId w:val="3"/>
-        </w:numPr>
-      </w:pPr>
-      <w:r>
-        <w:rPr>
-          <w:sz w:val="28"/>
-          <w:szCs w:val="28"/>
-        </w:rPr>
-        <w:t>Payments</w:t>
-      </w:r>
-    </w:p>
-    <w:p>
-      <w:pPr>
-        <w:pStyle w:val="ListParagraph"/>
-        <w:numPr>
-          <w:ilvl w:val="2"/>
-          <w:numId w:val="3"/>
-        </w:numPr>
-      </w:pPr>
-      <w:r>
-        <w:rPr>
-          <w:sz w:val="28"/>
-          <w:szCs w:val="28"/>
-        </w:rPr>
-        <w:t>Orders</w:t>
-      </w:r>
-    </w:p>
-    <w:p>
-      <w:pPr>
-        <w:pStyle w:val="ListParagraph"/>
-        <w:numPr>
-          <w:ilvl w:val="2"/>
-          <w:numId w:val="3"/>
-        </w:numPr>
-      </w:pPr>
-      <w:r>
-        <w:rPr>
-          <w:sz w:val="28"/>
-          <w:szCs w:val="28"/>
-        </w:rPr>
-        <w:t>Ships</w:t>
-      </w:r>
-    </w:p>
-    <w:p>
-      <w:pPr>
-        <w:pStyle w:val="ListParagraph"/>
-        <w:numPr>
-          <w:ilvl w:val="2"/>
-          <w:numId w:val="3"/>
-        </w:numPr>
-      </w:pPr>
-      <w:r>
-        <w:rPr>
-          <w:sz w:val="28"/>
-          <w:szCs w:val="28"/>
-        </w:rPr>
-        <w:t>Ports</w:t>
-      </w:r>
-    </w:p>
-    <w:p>
-      <w:pPr>
-        <w:pStyle w:val="ListParagraph"/>
-        <w:numPr>
-          <w:ilvl w:val="2"/>
-          <w:numId w:val="3"/>
-        </w:numPr>
-      </w:pPr>
-      <w:r>
-        <w:rPr>
-          <w:sz w:val="28"/>
-          <w:szCs w:val="28"/>
-        </w:rPr>
-        <w:t>Containers</w:t>
-      </w:r>
-    </w:p>
-    <w:p>
-      <w:pPr>
-        <w:pStyle w:val="ListParagraph"/>
-        <w:numPr>
-          <w:ilvl w:val="2"/>
-          <w:numId w:val="3"/>
-        </w:numPr>
-      </w:pPr>
-      <w:r>
-        <w:rPr>
-          <w:sz w:val="28"/>
-          <w:szCs w:val="28"/>
-        </w:rPr>
-        <w:t>Credit</w:t>
-      </w:r>
-    </w:p>
-    <w:p>
-      <w:pPr>
-        <w:pStyle w:val="ListParagraph"/>
-        <w:numPr>
-          <w:ilvl w:val="1"/>
-          <w:numId w:val="3"/>
-        </w:numPr>
-        <w:rPr>
-          <w:b/>
-          <w:bCs/>
-        </w:rPr>
-      </w:pPr>
-      <w:r>
-        <w:rPr>
-          <w:b/>
-          <w:bCs/>
-          <w:sz w:val="32"/>
-          <w:szCs w:val="32"/>
-        </w:rPr>
-        <w:t xml:space="preserve">Log In/Sign Up functionality </w:t>
-      </w:r>
-      <w:proofErr w:type="spellStart"/>
-      <w:r>
-        <w:rPr>
-          <w:b/>
-          <w:bCs/>
-          <w:sz w:val="32"/>
-          <w:szCs w:val="32"/>
-        </w:rPr>
-        <w:t>functionality</w:t>
-      </w:r>
-      <w:proofErr w:type="spellEnd"/>
-      <w:r>
-        <w:rPr>
-          <w:b/>
-          <w:bCs/>
-          <w:sz w:val="32"/>
-          <w:szCs w:val="32"/>
-        </w:rPr>
-        <w:t xml:space="preserve"> for:</w:t>
-      </w:r>
-    </w:p>
-    <w:p>
-      <w:pPr>
-        <w:pStyle w:val="ListParagraph"/>
-        <w:numPr>
-          <w:ilvl w:val="2"/>
-          <w:numId w:val="3"/>
-        </w:numPr>
-        <w:rPr>
-          <w:b/>
-          <w:bCs/>
-        </w:rPr>
-      </w:pPr>
-      <w:r>
-        <w:rPr>
-          <w:sz w:val="32"/>
-          <w:szCs w:val="32"/>
-        </w:rPr>
-        <w:t>Admin</w:t>
-      </w:r>
-    </w:p>
-    <w:p>
-      <w:pPr>
-        <w:pStyle w:val="ListParagraph"/>
-        <w:ind w:left="2340"/>
-        <w:rPr>
-          <w:b/>
-          <w:bCs/>
-        </w:rPr>
-      </w:pPr>
-      <w:r>
-        <w:rPr>
-          <w:b/>
-          <w:bCs/>
-          <w:noProof/>
+        <w:rPr>
+          <w:b/>
+          <w:bCs/>
+          <w:sz w:val="40"/>
+          <w:szCs w:val="40"/>
+        </w:rPr>
+      </w:pPr>
+      <w:r>
+        <w:rPr>
+          <w:b/>
+          <w:bCs/>
+          <w:sz w:val="40"/>
+          <w:szCs w:val="40"/>
         </w:rPr>
         <w:drawing>
-          <wp:inline distT="0" distB="0" distL="0" distR="0" wp14:anchorId="67A0C7D1" wp14:editId="1E1E8AD9">
-            <wp:extent cx="4277322" cy="4715533"/>
-            <wp:effectExtent l="0" t="0" r="9525" b="8890"/>
-            <wp:docPr id="4" name="Picture 4"/>
+          <wp:inline distT="0" distB="0" distL="0" distR="0" wp14:anchorId="14D2AE6A" wp14:editId="09FC2616">
+            <wp:extent cx="5943600" cy="3648075"/>
+            <wp:effectExtent l="0" t="0" r="0" b="9525"/>
+            <wp:docPr id="19" name="Picture 19"/>
             <wp:cNvGraphicFramePr>
               <a:graphicFrameLocks xmlns:a="http://schemas.openxmlformats.org/drawingml/2006/main" noChangeAspect="1"/>
             </wp:cNvGraphicFramePr>
@@ -1119,7 +906,7 @@
                   <pic:spPr>
                     <a:xfrm>
                       <a:off x="0" y="0"/>
-                      <a:ext cx="4277322" cy="4715533"/>
+                      <a:ext cx="5943600" cy="3648075"/>
                     </a:xfrm>
                     <a:prstGeom prst="rect">
                       <a:avLst/>
@@ -1134,31 +921,169 @@
     </w:p>
     <w:p>
       <w:pPr>
-        <w:pStyle w:val="ListParagraph"/>
-        <w:ind w:left="2340"/>
-        <w:rPr>
-          <w:b/>
-          <w:bCs/>
-        </w:rPr>
-      </w:pPr>
-    </w:p>
-    <w:p>
-      <w:pPr>
-        <w:pStyle w:val="ListParagraph"/>
-        <w:ind w:left="2340"/>
-        <w:rPr>
-          <w:b/>
-          <w:bCs/>
-        </w:rPr>
-      </w:pPr>
-    </w:p>
-    <w:p>
-      <w:pPr>
-        <w:pStyle w:val="ListParagraph"/>
-        <w:ind w:left="2340"/>
-        <w:rPr>
-          <w:b/>
-          <w:bCs/>
+        <w:rPr>
+          <w:bCs/>
+          <w:szCs w:val="40"/>
+        </w:rPr>
+      </w:pPr>
+      <w:r>
+        <w:rPr>
+          <w:bCs/>
+          <w:szCs w:val="40"/>
+        </w:rPr>
+        <w:t xml:space="preserve">Original </w:t>
+      </w:r>
+      <w:r>
+        <w:rPr>
+          <w:bCs/>
+          <w:szCs w:val="40"/>
+        </w:rPr>
+        <w:t xml:space="preserve">schema </w:t>
+      </w:r>
+      <w:bookmarkStart w:id="0" w:name="_GoBack"/>
+      <w:bookmarkEnd w:id="0"/>
+      <w:r>
+        <w:rPr>
+          <w:bCs/>
+          <w:szCs w:val="40"/>
+        </w:rPr>
+        <w:t xml:space="preserve">diagram included inside </w:t>
+      </w:r>
+      <w:r>
+        <w:rPr>
+          <w:bCs/>
+          <w:szCs w:val="40"/>
+        </w:rPr>
+        <w:t>the project files</w:t>
+      </w:r>
+    </w:p>
+    <w:p>
+      <w:pPr>
+        <w:pStyle w:val="ListParagraph"/>
+        <w:numPr>
+          <w:ilvl w:val="0"/>
+          <w:numId w:val="3"/>
+        </w:numPr>
+        <w:rPr>
+          <w:b/>
+          <w:bCs/>
+          <w:sz w:val="40"/>
+          <w:szCs w:val="40"/>
+        </w:rPr>
+      </w:pPr>
+      <w:r>
+        <w:rPr>
+          <w:b/>
+          <w:bCs/>
+          <w:sz w:val="40"/>
+          <w:szCs w:val="40"/>
+        </w:rPr>
+        <w:t>Normalization:</w:t>
+      </w:r>
+    </w:p>
+    <w:p>
+      <w:pPr>
+        <w:rPr>
+          <w:b/>
+          <w:bCs/>
+          <w:sz w:val="40"/>
+          <w:szCs w:val="40"/>
+        </w:rPr>
+      </w:pPr>
+    </w:p>
+    <w:p>
+      <w:pPr>
+        <w:rPr>
+          <w:b/>
+          <w:bCs/>
+          <w:sz w:val="40"/>
+          <w:szCs w:val="40"/>
+        </w:rPr>
+      </w:pPr>
+    </w:p>
+    <w:p>
+      <w:pPr>
+        <w:rPr>
+          <w:b/>
+          <w:bCs/>
+          <w:sz w:val="40"/>
+          <w:szCs w:val="40"/>
+        </w:rPr>
+      </w:pPr>
+    </w:p>
+    <w:p>
+      <w:pPr>
+        <w:pStyle w:val="ListParagraph"/>
+        <w:numPr>
+          <w:ilvl w:val="0"/>
+          <w:numId w:val="3"/>
+        </w:numPr>
+        <w:rPr>
+          <w:b/>
+          <w:bCs/>
+          <w:sz w:val="40"/>
+          <w:szCs w:val="40"/>
+        </w:rPr>
+      </w:pPr>
+      <w:r>
+        <w:rPr>
+          <w:b/>
+          <w:bCs/>
+          <w:sz w:val="40"/>
+          <w:szCs w:val="40"/>
+        </w:rPr>
+        <w:t>Procedure, Functions</w:t>
+      </w:r>
+      <w:r>
+        <w:rPr>
+          <w:b/>
+          <w:bCs/>
+          <w:sz w:val="40"/>
+          <w:szCs w:val="40"/>
+        </w:rPr>
+        <w:t xml:space="preserve"> </w:t>
+      </w:r>
+      <w:r>
+        <w:rPr>
+          <w:b/>
+          <w:bCs/>
+          <w:sz w:val="40"/>
+          <w:szCs w:val="40"/>
+        </w:rPr>
+        <w:t>(the implemented ones):</w:t>
+      </w:r>
+    </w:p>
+    <w:p>
+      <w:pPr>
+        <w:pStyle w:val="ListParagraph"/>
+        <w:numPr>
+          <w:ilvl w:val="1"/>
+          <w:numId w:val="3"/>
+        </w:numPr>
+        <w:rPr>
+          <w:b/>
+          <w:bCs/>
+          <w:sz w:val="32"/>
+          <w:szCs w:val="32"/>
+        </w:rPr>
+      </w:pPr>
+      <w:r>
+        <w:rPr>
+          <w:b/>
+          <w:bCs/>
+          <w:sz w:val="32"/>
+          <w:szCs w:val="32"/>
+        </w:rPr>
+        <w:t>Create, Read, Update Delete Functionality for the following entities</w:t>
+      </w:r>
+    </w:p>
+    <w:p>
+      <w:pPr>
+        <w:rPr>
+          <w:b/>
+          <w:bCs/>
+          <w:sz w:val="32"/>
+          <w:szCs w:val="32"/>
         </w:rPr>
       </w:pPr>
     </w:p>
@@ -1169,40 +1094,23 @@
           <w:ilvl w:val="2"/>
           <w:numId w:val="3"/>
         </w:numPr>
-        <w:rPr>
-          <w:b/>
-          <w:bCs/>
-        </w:rPr>
-      </w:pPr>
-      <w:r>
-        <w:rPr>
-          <w:sz w:val="32"/>
-          <w:szCs w:val="32"/>
-        </w:rPr>
+      </w:pPr>
+      <w:r>
+        <w:rPr>
+          <w:sz w:val="28"/>
+          <w:szCs w:val="28"/>
+        </w:rPr>
+        <w:t>Payments</w:t>
+      </w:r>
+    </w:p>
+    <w:p>
+      <w:r>
         <w:lastRenderedPageBreak/>
-        <w:t>Customer</w:t>
-      </w:r>
-    </w:p>
-    <w:p>
-      <w:pPr>
-        <w:pStyle w:val="ListParagraph"/>
-        <w:ind w:left="2340"/>
-        <w:rPr>
-          <w:b/>
-          <w:bCs/>
-        </w:rPr>
-      </w:pPr>
-      <w:r>
-        <w:rPr>
-          <w:b/>
-          <w:bCs/>
-          <w:noProof/>
-        </w:rPr>
         <w:drawing>
-          <wp:inline distT="0" distB="0" distL="0" distR="0" wp14:anchorId="103C6572" wp14:editId="780C8B92">
-            <wp:extent cx="3896269" cy="4887007"/>
-            <wp:effectExtent l="0" t="0" r="9525" b="8890"/>
-            <wp:docPr id="5" name="Picture 5"/>
+          <wp:inline distT="0" distB="0" distL="0" distR="0" wp14:anchorId="4B60977F" wp14:editId="0215B460">
+            <wp:extent cx="5943600" cy="2582545"/>
+            <wp:effectExtent l="0" t="0" r="0" b="8255"/>
+            <wp:docPr id="6" name="Picture 6"/>
             <wp:cNvGraphicFramePr>
               <a:graphicFrameLocks xmlns:a="http://schemas.openxmlformats.org/drawingml/2006/main" noChangeAspect="1"/>
             </wp:cNvGraphicFramePr>
@@ -1222,7 +1130,7 @@
                   <pic:spPr>
                     <a:xfrm>
                       <a:off x="0" y="0"/>
-                      <a:ext cx="3896269" cy="4887007"/>
+                      <a:ext cx="5943600" cy="2582545"/>
                     </a:xfrm>
                     <a:prstGeom prst="rect">
                       <a:avLst/>
@@ -1236,171 +1144,12 @@
       </w:r>
     </w:p>
     <w:p>
-      <w:pPr>
-        <w:pStyle w:val="ListParagraph"/>
-        <w:ind w:left="360"/>
-        <w:rPr>
-          <w:b/>
-          <w:bCs/>
-          <w:sz w:val="40"/>
-          <w:szCs w:val="40"/>
-        </w:rPr>
-      </w:pPr>
-    </w:p>
-    <w:p>
-      <w:pPr>
-        <w:pStyle w:val="ListParagraph"/>
-        <w:ind w:left="360"/>
-        <w:rPr>
-          <w:b/>
-          <w:bCs/>
-          <w:sz w:val="40"/>
-          <w:szCs w:val="40"/>
-        </w:rPr>
-      </w:pPr>
-    </w:p>
-    <w:p>
-      <w:pPr>
-        <w:pStyle w:val="ListParagraph"/>
-        <w:ind w:left="360"/>
-        <w:rPr>
-          <w:b/>
-          <w:bCs/>
-          <w:sz w:val="40"/>
-          <w:szCs w:val="40"/>
-        </w:rPr>
-      </w:pPr>
-    </w:p>
-    <w:p>
-      <w:pPr>
-        <w:pStyle w:val="ListParagraph"/>
-        <w:ind w:left="360"/>
-        <w:rPr>
-          <w:b/>
-          <w:bCs/>
-          <w:sz w:val="40"/>
-          <w:szCs w:val="40"/>
-        </w:rPr>
-      </w:pPr>
-    </w:p>
-    <w:p>
-      <w:pPr>
-        <w:pStyle w:val="ListParagraph"/>
-        <w:ind w:left="360"/>
-        <w:rPr>
-          <w:b/>
-          <w:bCs/>
-          <w:sz w:val="40"/>
-          <w:szCs w:val="40"/>
-        </w:rPr>
-      </w:pPr>
-    </w:p>
-    <w:p>
-      <w:pPr>
-        <w:pStyle w:val="ListParagraph"/>
-        <w:ind w:left="360"/>
-        <w:rPr>
-          <w:b/>
-          <w:bCs/>
-          <w:sz w:val="40"/>
-          <w:szCs w:val="40"/>
-        </w:rPr>
-      </w:pPr>
-    </w:p>
-    <w:p>
-      <w:pPr>
-        <w:pStyle w:val="ListParagraph"/>
-        <w:ind w:left="360"/>
-        <w:rPr>
-          <w:b/>
-          <w:bCs/>
-          <w:sz w:val="40"/>
-          <w:szCs w:val="40"/>
-        </w:rPr>
-      </w:pPr>
-    </w:p>
-    <w:p>
-      <w:pPr>
-        <w:pStyle w:val="ListParagraph"/>
-        <w:ind w:left="360"/>
-        <w:rPr>
-          <w:b/>
-          <w:bCs/>
-          <w:sz w:val="40"/>
-          <w:szCs w:val="40"/>
-        </w:rPr>
-      </w:pPr>
-    </w:p>
-    <w:p>
-      <w:pPr>
-        <w:pStyle w:val="ListParagraph"/>
-        <w:ind w:left="360"/>
-        <w:rPr>
-          <w:b/>
-          <w:bCs/>
-          <w:sz w:val="40"/>
-          <w:szCs w:val="40"/>
-        </w:rPr>
-      </w:pPr>
-    </w:p>
-    <w:p>
-      <w:pPr>
-        <w:pStyle w:val="ListParagraph"/>
-        <w:numPr>
-          <w:ilvl w:val="0"/>
-          <w:numId w:val="3"/>
-        </w:numPr>
-        <w:rPr>
-          <w:b/>
-          <w:bCs/>
-          <w:sz w:val="40"/>
-          <w:szCs w:val="40"/>
-        </w:rPr>
-      </w:pPr>
-      <w:r>
-        <w:rPr>
-          <w:b/>
-          <w:bCs/>
-          <w:sz w:val="40"/>
-          <w:szCs w:val="40"/>
-        </w:rPr>
-        <w:lastRenderedPageBreak/>
-        <w:t>Connectivity Screenshots</w:t>
-      </w:r>
-      <w:r>
-        <w:rPr>
-          <w:b/>
-          <w:bCs/>
-          <w:sz w:val="40"/>
-          <w:szCs w:val="40"/>
-        </w:rPr>
-        <w:t>:</w:t>
-      </w:r>
-    </w:p>
-    <w:p>
-      <w:pPr>
-        <w:pStyle w:val="ListParagraph"/>
-        <w:ind w:left="360"/>
-        <w:rPr>
-          <w:b/>
-          <w:bCs/>
-          <w:sz w:val="40"/>
-          <w:szCs w:val="40"/>
-        </w:rPr>
-      </w:pPr>
-      <w:r>
-        <w:rPr>
-          <w:b/>
-          <w:bCs/>
-          <w:noProof/>
-          <w:sz w:val="40"/>
-          <w:szCs w:val="40"/>
-        </w:rPr>
+      <w:r>
         <w:drawing>
-          <wp:inline distT="0" distB="0" distL="0" distR="0" wp14:anchorId="24DCC718" wp14:editId="44CEA07C">
-            <wp:extent cx="5382376" cy="3458058"/>
-            <wp:effectExtent l="0" t="0" r="0" b="9525"/>
-            <wp:docPr id="3" name="Picture 3"/>
+          <wp:inline distT="0" distB="0" distL="0" distR="0" wp14:anchorId="7C02D698" wp14:editId="6AC42238">
+            <wp:extent cx="5943600" cy="5158740"/>
+            <wp:effectExtent l="0" t="0" r="0" b="3810"/>
+            <wp:docPr id="9" name="Picture 9"/>
             <wp:cNvGraphicFramePr>
               <a:graphicFrameLocks xmlns:a="http://schemas.openxmlformats.org/drawingml/2006/main" noChangeAspect="1"/>
             </wp:cNvGraphicFramePr>
@@ -1420,6 +1169,1401 @@
                   <pic:spPr>
                     <a:xfrm>
                       <a:off x="0" y="0"/>
+                      <a:ext cx="5943600" cy="5158740"/>
+                    </a:xfrm>
+                    <a:prstGeom prst="rect">
+                      <a:avLst/>
+                    </a:prstGeom>
+                  </pic:spPr>
+                </pic:pic>
+              </a:graphicData>
+            </a:graphic>
+          </wp:inline>
+        </w:drawing>
+      </w:r>
+    </w:p>
+    <w:p>
+      <w:pPr>
+        <w:pStyle w:val="ListParagraph"/>
+        <w:ind w:left="2340"/>
+      </w:pPr>
+    </w:p>
+    <w:p>
+      <w:pPr>
+        <w:pStyle w:val="ListParagraph"/>
+        <w:ind w:left="2340"/>
+      </w:pPr>
+    </w:p>
+    <w:p>
+      <w:pPr>
+        <w:pStyle w:val="ListParagraph"/>
+        <w:ind w:left="2340"/>
+      </w:pPr>
+    </w:p>
+    <w:p>
+      <w:pPr>
+        <w:pStyle w:val="ListParagraph"/>
+        <w:ind w:left="2340"/>
+      </w:pPr>
+    </w:p>
+    <w:p>
+      <w:pPr>
+        <w:pStyle w:val="ListParagraph"/>
+        <w:ind w:left="2340"/>
+      </w:pPr>
+    </w:p>
+    <w:p>
+      <w:pPr>
+        <w:pStyle w:val="ListParagraph"/>
+        <w:ind w:left="2340"/>
+      </w:pPr>
+    </w:p>
+    <w:p>
+      <w:pPr>
+        <w:pStyle w:val="ListParagraph"/>
+        <w:ind w:left="2340"/>
+      </w:pPr>
+    </w:p>
+    <w:p>
+      <w:pPr>
+        <w:pStyle w:val="ListParagraph"/>
+        <w:ind w:left="2340"/>
+      </w:pPr>
+    </w:p>
+    <w:p>
+      <w:pPr>
+        <w:pStyle w:val="ListParagraph"/>
+        <w:ind w:left="2340"/>
+      </w:pPr>
+    </w:p>
+    <w:p>
+      <w:pPr>
+        <w:pStyle w:val="ListParagraph"/>
+        <w:ind w:left="2340"/>
+      </w:pPr>
+    </w:p>
+    <w:p>
+      <w:pPr>
+        <w:pStyle w:val="ListParagraph"/>
+        <w:ind w:left="2340"/>
+      </w:pPr>
+    </w:p>
+    <w:p>
+      <w:pPr>
+        <w:pStyle w:val="ListParagraph"/>
+        <w:ind w:left="2340"/>
+      </w:pPr>
+    </w:p>
+    <w:p>
+      <w:pPr>
+        <w:pStyle w:val="ListParagraph"/>
+        <w:ind w:left="2340"/>
+      </w:pPr>
+    </w:p>
+    <w:p>
+      <w:pPr>
+        <w:pStyle w:val="ListParagraph"/>
+        <w:ind w:left="2340"/>
+      </w:pPr>
+    </w:p>
+    <w:p>
+      <w:pPr>
+        <w:pStyle w:val="ListParagraph"/>
+        <w:ind w:left="2340"/>
+      </w:pPr>
+    </w:p>
+    <w:p>
+      <w:pPr>
+        <w:pStyle w:val="ListParagraph"/>
+        <w:numPr>
+          <w:ilvl w:val="2"/>
+          <w:numId w:val="3"/>
+        </w:numPr>
+      </w:pPr>
+      <w:r>
+        <w:rPr>
+          <w:sz w:val="28"/>
+          <w:szCs w:val="28"/>
+        </w:rPr>
+        <w:t>Orders</w:t>
+      </w:r>
+    </w:p>
+    <w:p>
+      <w:r>
+        <w:drawing>
+          <wp:inline distT="0" distB="0" distL="0" distR="0" wp14:anchorId="5952BB4D" wp14:editId="6E6CB6EA">
+            <wp:extent cx="5943600" cy="3183890"/>
+            <wp:effectExtent l="0" t="0" r="0" b="0"/>
+            <wp:docPr id="7" name="Picture 7"/>
+            <wp:cNvGraphicFramePr>
+              <a:graphicFrameLocks xmlns:a="http://schemas.openxmlformats.org/drawingml/2006/main" noChangeAspect="1"/>
+            </wp:cNvGraphicFramePr>
+            <a:graphic xmlns:a="http://schemas.openxmlformats.org/drawingml/2006/main">
+              <a:graphicData uri="http://schemas.openxmlformats.org/drawingml/2006/picture">
+                <pic:pic xmlns:pic="http://schemas.openxmlformats.org/drawingml/2006/picture">
+                  <pic:nvPicPr>
+                    <pic:cNvPr id="1" name=""/>
+                    <pic:cNvPicPr/>
+                  </pic:nvPicPr>
+                  <pic:blipFill>
+                    <a:blip r:embed="rId9"/>
+                    <a:stretch>
+                      <a:fillRect/>
+                    </a:stretch>
+                  </pic:blipFill>
+                  <pic:spPr>
+                    <a:xfrm>
+                      <a:off x="0" y="0"/>
+                      <a:ext cx="5943600" cy="3183890"/>
+                    </a:xfrm>
+                    <a:prstGeom prst="rect">
+                      <a:avLst/>
+                    </a:prstGeom>
+                  </pic:spPr>
+                </pic:pic>
+              </a:graphicData>
+            </a:graphic>
+          </wp:inline>
+        </w:drawing>
+      </w:r>
+    </w:p>
+    <w:p>
+      <w:r>
+        <w:lastRenderedPageBreak/>
+        <w:drawing>
+          <wp:inline distT="0" distB="0" distL="0" distR="0" wp14:anchorId="715CE5D1" wp14:editId="13E981A2">
+            <wp:extent cx="5235394" cy="4610500"/>
+            <wp:effectExtent l="0" t="0" r="3810" b="0"/>
+            <wp:docPr id="10" name="Picture 10"/>
+            <wp:cNvGraphicFramePr>
+              <a:graphicFrameLocks xmlns:a="http://schemas.openxmlformats.org/drawingml/2006/main" noChangeAspect="1"/>
+            </wp:cNvGraphicFramePr>
+            <a:graphic xmlns:a="http://schemas.openxmlformats.org/drawingml/2006/main">
+              <a:graphicData uri="http://schemas.openxmlformats.org/drawingml/2006/picture">
+                <pic:pic xmlns:pic="http://schemas.openxmlformats.org/drawingml/2006/picture">
+                  <pic:nvPicPr>
+                    <pic:cNvPr id="1" name=""/>
+                    <pic:cNvPicPr/>
+                  </pic:nvPicPr>
+                  <pic:blipFill>
+                    <a:blip r:embed="rId10"/>
+                    <a:stretch>
+                      <a:fillRect/>
+                    </a:stretch>
+                  </pic:blipFill>
+                  <pic:spPr>
+                    <a:xfrm>
+                      <a:off x="0" y="0"/>
+                      <a:ext cx="5235394" cy="4610500"/>
+                    </a:xfrm>
+                    <a:prstGeom prst="rect">
+                      <a:avLst/>
+                    </a:prstGeom>
+                  </pic:spPr>
+                </pic:pic>
+              </a:graphicData>
+            </a:graphic>
+          </wp:inline>
+        </w:drawing>
+      </w:r>
+    </w:p>
+    <w:p>
+      <w:pPr>
+        <w:pStyle w:val="ListParagraph"/>
+        <w:numPr>
+          <w:ilvl w:val="2"/>
+          <w:numId w:val="3"/>
+        </w:numPr>
+      </w:pPr>
+      <w:r>
+        <w:rPr>
+          <w:sz w:val="28"/>
+          <w:szCs w:val="28"/>
+        </w:rPr>
+        <w:t>Ships</w:t>
+      </w:r>
+    </w:p>
+    <w:p>
+      <w:pPr>
+        <w:ind w:left="720"/>
+      </w:pPr>
+      <w:r>
+        <w:drawing>
+          <wp:inline distT="0" distB="0" distL="0" distR="0" wp14:anchorId="38EF2AF0" wp14:editId="16072B09">
+            <wp:extent cx="5943600" cy="1426210"/>
+            <wp:effectExtent l="0" t="0" r="0" b="2540"/>
+            <wp:docPr id="15" name="Picture 15"/>
+            <wp:cNvGraphicFramePr>
+              <a:graphicFrameLocks xmlns:a="http://schemas.openxmlformats.org/drawingml/2006/main" noChangeAspect="1"/>
+            </wp:cNvGraphicFramePr>
+            <a:graphic xmlns:a="http://schemas.openxmlformats.org/drawingml/2006/main">
+              <a:graphicData uri="http://schemas.openxmlformats.org/drawingml/2006/picture">
+                <pic:pic xmlns:pic="http://schemas.openxmlformats.org/drawingml/2006/picture">
+                  <pic:nvPicPr>
+                    <pic:cNvPr id="1" name=""/>
+                    <pic:cNvPicPr/>
+                  </pic:nvPicPr>
+                  <pic:blipFill>
+                    <a:blip r:embed="rId11"/>
+                    <a:stretch>
+                      <a:fillRect/>
+                    </a:stretch>
+                  </pic:blipFill>
+                  <pic:spPr>
+                    <a:xfrm>
+                      <a:off x="0" y="0"/>
+                      <a:ext cx="5943600" cy="1426210"/>
+                    </a:xfrm>
+                    <a:prstGeom prst="rect">
+                      <a:avLst/>
+                    </a:prstGeom>
+                  </pic:spPr>
+                </pic:pic>
+              </a:graphicData>
+            </a:graphic>
+          </wp:inline>
+        </w:drawing>
+      </w:r>
+    </w:p>
+    <w:p>
+      <w:pPr>
+        <w:ind w:left="720"/>
+      </w:pPr>
+      <w:r>
+        <w:lastRenderedPageBreak/>
+        <w:drawing>
+          <wp:inline distT="0" distB="0" distL="0" distR="0" wp14:anchorId="0EE1978F" wp14:editId="7F8014B3">
+            <wp:extent cx="4816257" cy="6759526"/>
+            <wp:effectExtent l="0" t="0" r="3810" b="3810"/>
+            <wp:docPr id="16" name="Picture 16"/>
+            <wp:cNvGraphicFramePr>
+              <a:graphicFrameLocks xmlns:a="http://schemas.openxmlformats.org/drawingml/2006/main" noChangeAspect="1"/>
+            </wp:cNvGraphicFramePr>
+            <a:graphic xmlns:a="http://schemas.openxmlformats.org/drawingml/2006/main">
+              <a:graphicData uri="http://schemas.openxmlformats.org/drawingml/2006/picture">
+                <pic:pic xmlns:pic="http://schemas.openxmlformats.org/drawingml/2006/picture">
+                  <pic:nvPicPr>
+                    <pic:cNvPr id="1" name=""/>
+                    <pic:cNvPicPr/>
+                  </pic:nvPicPr>
+                  <pic:blipFill>
+                    <a:blip r:embed="rId12"/>
+                    <a:stretch>
+                      <a:fillRect/>
+                    </a:stretch>
+                  </pic:blipFill>
+                  <pic:spPr>
+                    <a:xfrm>
+                      <a:off x="0" y="0"/>
+                      <a:ext cx="4816257" cy="6759526"/>
+                    </a:xfrm>
+                    <a:prstGeom prst="rect">
+                      <a:avLst/>
+                    </a:prstGeom>
+                  </pic:spPr>
+                </pic:pic>
+              </a:graphicData>
+            </a:graphic>
+          </wp:inline>
+        </w:drawing>
+      </w:r>
+    </w:p>
+    <w:p>
+      <w:pPr>
+        <w:pStyle w:val="ListParagraph"/>
+        <w:ind w:left="2340"/>
+      </w:pPr>
+    </w:p>
+    <w:p>
+      <w:pPr>
+        <w:pStyle w:val="ListParagraph"/>
+        <w:ind w:left="2340"/>
+      </w:pPr>
+    </w:p>
+    <w:p>
+      <w:pPr>
+        <w:pStyle w:val="ListParagraph"/>
+        <w:ind w:left="2340"/>
+      </w:pPr>
+    </w:p>
+    <w:p>
+      <w:pPr>
+        <w:pStyle w:val="ListParagraph"/>
+        <w:ind w:left="2340"/>
+      </w:pPr>
+    </w:p>
+    <w:p>
+      <w:pPr>
+        <w:pStyle w:val="ListParagraph"/>
+        <w:ind w:left="2340"/>
+      </w:pPr>
+    </w:p>
+    <w:p>
+      <w:pPr>
+        <w:pStyle w:val="ListParagraph"/>
+        <w:ind w:left="2340"/>
+      </w:pPr>
+    </w:p>
+    <w:p>
+      <w:pPr>
+        <w:pStyle w:val="ListParagraph"/>
+        <w:ind w:left="2340"/>
+      </w:pPr>
+    </w:p>
+    <w:p>
+      <w:pPr>
+        <w:pStyle w:val="ListParagraph"/>
+        <w:numPr>
+          <w:ilvl w:val="2"/>
+          <w:numId w:val="3"/>
+        </w:numPr>
+      </w:pPr>
+      <w:r>
+        <w:rPr>
+          <w:sz w:val="28"/>
+          <w:szCs w:val="28"/>
+        </w:rPr>
+        <w:lastRenderedPageBreak/>
+        <w:t>Ports</w:t>
+      </w:r>
+    </w:p>
+    <w:p>
+      <w:pPr>
+        <w:pStyle w:val="ListParagraph"/>
+      </w:pPr>
+    </w:p>
+    <w:p>
+      <w:r>
+        <w:drawing>
+          <wp:inline distT="0" distB="0" distL="0" distR="0" wp14:anchorId="008090A9" wp14:editId="5F3A4124">
+            <wp:extent cx="5654530" cy="4320914"/>
+            <wp:effectExtent l="0" t="0" r="3810" b="3810"/>
+            <wp:docPr id="13" name="Picture 13"/>
+            <wp:cNvGraphicFramePr>
+              <a:graphicFrameLocks xmlns:a="http://schemas.openxmlformats.org/drawingml/2006/main" noChangeAspect="1"/>
+            </wp:cNvGraphicFramePr>
+            <a:graphic xmlns:a="http://schemas.openxmlformats.org/drawingml/2006/main">
+              <a:graphicData uri="http://schemas.openxmlformats.org/drawingml/2006/picture">
+                <pic:pic xmlns:pic="http://schemas.openxmlformats.org/drawingml/2006/picture">
+                  <pic:nvPicPr>
+                    <pic:cNvPr id="1" name=""/>
+                    <pic:cNvPicPr/>
+                  </pic:nvPicPr>
+                  <pic:blipFill>
+                    <a:blip r:embed="rId13"/>
+                    <a:stretch>
+                      <a:fillRect/>
+                    </a:stretch>
+                  </pic:blipFill>
+                  <pic:spPr>
+                    <a:xfrm>
+                      <a:off x="0" y="0"/>
+                      <a:ext cx="5654530" cy="4320914"/>
+                    </a:xfrm>
+                    <a:prstGeom prst="rect">
+                      <a:avLst/>
+                    </a:prstGeom>
+                  </pic:spPr>
+                </pic:pic>
+              </a:graphicData>
+            </a:graphic>
+          </wp:inline>
+        </w:drawing>
+      </w:r>
+    </w:p>
+    <w:p>
+      <w:r>
+        <w:lastRenderedPageBreak/>
+        <w:drawing>
+          <wp:inline distT="0" distB="0" distL="0" distR="0" wp14:anchorId="20FE199A" wp14:editId="4F28F66C">
+            <wp:extent cx="5052498" cy="3939881"/>
+            <wp:effectExtent l="0" t="0" r="0" b="3810"/>
+            <wp:docPr id="14" name="Picture 14"/>
+            <wp:cNvGraphicFramePr>
+              <a:graphicFrameLocks xmlns:a="http://schemas.openxmlformats.org/drawingml/2006/main" noChangeAspect="1"/>
+            </wp:cNvGraphicFramePr>
+            <a:graphic xmlns:a="http://schemas.openxmlformats.org/drawingml/2006/main">
+              <a:graphicData uri="http://schemas.openxmlformats.org/drawingml/2006/picture">
+                <pic:pic xmlns:pic="http://schemas.openxmlformats.org/drawingml/2006/picture">
+                  <pic:nvPicPr>
+                    <pic:cNvPr id="1" name=""/>
+                    <pic:cNvPicPr/>
+                  </pic:nvPicPr>
+                  <pic:blipFill>
+                    <a:blip r:embed="rId14"/>
+                    <a:stretch>
+                      <a:fillRect/>
+                    </a:stretch>
+                  </pic:blipFill>
+                  <pic:spPr>
+                    <a:xfrm>
+                      <a:off x="0" y="0"/>
+                      <a:ext cx="5052498" cy="3939881"/>
+                    </a:xfrm>
+                    <a:prstGeom prst="rect">
+                      <a:avLst/>
+                    </a:prstGeom>
+                  </pic:spPr>
+                </pic:pic>
+              </a:graphicData>
+            </a:graphic>
+          </wp:inline>
+        </w:drawing>
+      </w:r>
+    </w:p>
+    <w:p>
+      <w:pPr>
+        <w:pStyle w:val="ListParagraph"/>
+        <w:ind w:left="2340"/>
+      </w:pPr>
+    </w:p>
+    <w:p>
+      <w:pPr>
+        <w:pStyle w:val="ListParagraph"/>
+        <w:ind w:left="2340"/>
+      </w:pPr>
+    </w:p>
+    <w:p>
+      <w:pPr>
+        <w:pStyle w:val="ListParagraph"/>
+        <w:ind w:left="2340"/>
+      </w:pPr>
+    </w:p>
+    <w:p>
+      <w:pPr>
+        <w:pStyle w:val="ListParagraph"/>
+        <w:ind w:left="2340"/>
+      </w:pPr>
+    </w:p>
+    <w:p>
+      <w:pPr>
+        <w:pStyle w:val="ListParagraph"/>
+        <w:ind w:left="2340"/>
+      </w:pPr>
+    </w:p>
+    <w:p>
+      <w:pPr>
+        <w:pStyle w:val="ListParagraph"/>
+        <w:ind w:left="2340"/>
+      </w:pPr>
+    </w:p>
+    <w:p>
+      <w:pPr>
+        <w:pStyle w:val="ListParagraph"/>
+        <w:ind w:left="2340"/>
+      </w:pPr>
+    </w:p>
+    <w:p>
+      <w:pPr>
+        <w:pStyle w:val="ListParagraph"/>
+        <w:ind w:left="2340"/>
+      </w:pPr>
+    </w:p>
+    <w:p>
+      <w:pPr>
+        <w:pStyle w:val="ListParagraph"/>
+        <w:ind w:left="2340"/>
+      </w:pPr>
+    </w:p>
+    <w:p>
+      <w:pPr>
+        <w:pStyle w:val="ListParagraph"/>
+        <w:ind w:left="2340"/>
+      </w:pPr>
+    </w:p>
+    <w:p>
+      <w:pPr>
+        <w:pStyle w:val="ListParagraph"/>
+        <w:ind w:left="2340"/>
+      </w:pPr>
+    </w:p>
+    <w:p>
+      <w:pPr>
+        <w:pStyle w:val="ListParagraph"/>
+        <w:ind w:left="2340"/>
+      </w:pPr>
+    </w:p>
+    <w:p>
+      <w:pPr>
+        <w:pStyle w:val="ListParagraph"/>
+        <w:ind w:left="2340"/>
+      </w:pPr>
+    </w:p>
+    <w:p>
+      <w:pPr>
+        <w:pStyle w:val="ListParagraph"/>
+        <w:ind w:left="2340"/>
+      </w:pPr>
+    </w:p>
+    <w:p>
+      <w:pPr>
+        <w:pStyle w:val="ListParagraph"/>
+        <w:ind w:left="2340"/>
+      </w:pPr>
+    </w:p>
+    <w:p>
+      <w:pPr>
+        <w:pStyle w:val="ListParagraph"/>
+        <w:ind w:left="2340"/>
+      </w:pPr>
+    </w:p>
+    <w:p>
+      <w:pPr>
+        <w:pStyle w:val="ListParagraph"/>
+        <w:ind w:left="2340"/>
+      </w:pPr>
+    </w:p>
+    <w:p>
+      <w:pPr>
+        <w:pStyle w:val="ListParagraph"/>
+        <w:ind w:left="2340"/>
+      </w:pPr>
+    </w:p>
+    <w:p>
+      <w:pPr>
+        <w:pStyle w:val="ListParagraph"/>
+        <w:ind w:left="2340"/>
+      </w:pPr>
+    </w:p>
+    <w:p>
+      <w:pPr>
+        <w:pStyle w:val="ListParagraph"/>
+        <w:ind w:left="2340"/>
+      </w:pPr>
+    </w:p>
+    <w:p>
+      <w:pPr>
+        <w:pStyle w:val="ListParagraph"/>
+        <w:ind w:left="2340"/>
+      </w:pPr>
+    </w:p>
+    <w:p>
+      <w:pPr>
+        <w:pStyle w:val="ListParagraph"/>
+        <w:ind w:left="2340"/>
+      </w:pPr>
+    </w:p>
+    <w:p>
+      <w:pPr>
+        <w:pStyle w:val="ListParagraph"/>
+        <w:numPr>
+          <w:ilvl w:val="2"/>
+          <w:numId w:val="3"/>
+        </w:numPr>
+      </w:pPr>
+      <w:r>
+        <w:rPr>
+          <w:sz w:val="28"/>
+          <w:szCs w:val="28"/>
+        </w:rPr>
+        <w:lastRenderedPageBreak/>
+        <w:t>Containers</w:t>
+      </w:r>
+    </w:p>
+    <w:p>
+      <w:r>
+        <w:drawing>
+          <wp:inline distT="0" distB="0" distL="0" distR="0" wp14:anchorId="110DAF5A" wp14:editId="550CC558">
+            <wp:extent cx="5387807" cy="3177815"/>
+            <wp:effectExtent l="0" t="0" r="3810" b="3810"/>
+            <wp:docPr id="17" name="Picture 17"/>
+            <wp:cNvGraphicFramePr>
+              <a:graphicFrameLocks xmlns:a="http://schemas.openxmlformats.org/drawingml/2006/main" noChangeAspect="1"/>
+            </wp:cNvGraphicFramePr>
+            <a:graphic xmlns:a="http://schemas.openxmlformats.org/drawingml/2006/main">
+              <a:graphicData uri="http://schemas.openxmlformats.org/drawingml/2006/picture">
+                <pic:pic xmlns:pic="http://schemas.openxmlformats.org/drawingml/2006/picture">
+                  <pic:nvPicPr>
+                    <pic:cNvPr id="1" name=""/>
+                    <pic:cNvPicPr/>
+                  </pic:nvPicPr>
+                  <pic:blipFill>
+                    <a:blip r:embed="rId15"/>
+                    <a:stretch>
+                      <a:fillRect/>
+                    </a:stretch>
+                  </pic:blipFill>
+                  <pic:spPr>
+                    <a:xfrm>
+                      <a:off x="0" y="0"/>
+                      <a:ext cx="5387807" cy="3177815"/>
+                    </a:xfrm>
+                    <a:prstGeom prst="rect">
+                      <a:avLst/>
+                    </a:prstGeom>
+                  </pic:spPr>
+                </pic:pic>
+              </a:graphicData>
+            </a:graphic>
+          </wp:inline>
+        </w:drawing>
+      </w:r>
+    </w:p>
+    <w:p>
+      <w:r>
+        <w:drawing>
+          <wp:inline distT="0" distB="0" distL="0" distR="0" wp14:anchorId="6FF5CBC4" wp14:editId="43970335">
+            <wp:extent cx="5014395" cy="4381880"/>
+            <wp:effectExtent l="0" t="0" r="0" b="0"/>
+            <wp:docPr id="18" name="Picture 18"/>
+            <wp:cNvGraphicFramePr>
+              <a:graphicFrameLocks xmlns:a="http://schemas.openxmlformats.org/drawingml/2006/main" noChangeAspect="1"/>
+            </wp:cNvGraphicFramePr>
+            <a:graphic xmlns:a="http://schemas.openxmlformats.org/drawingml/2006/main">
+              <a:graphicData uri="http://schemas.openxmlformats.org/drawingml/2006/picture">
+                <pic:pic xmlns:pic="http://schemas.openxmlformats.org/drawingml/2006/picture">
+                  <pic:nvPicPr>
+                    <pic:cNvPr id="1" name=""/>
+                    <pic:cNvPicPr/>
+                  </pic:nvPicPr>
+                  <pic:blipFill>
+                    <a:blip r:embed="rId16"/>
+                    <a:stretch>
+                      <a:fillRect/>
+                    </a:stretch>
+                  </pic:blipFill>
+                  <pic:spPr>
+                    <a:xfrm>
+                      <a:off x="0" y="0"/>
+                      <a:ext cx="5014395" cy="4381880"/>
+                    </a:xfrm>
+                    <a:prstGeom prst="rect">
+                      <a:avLst/>
+                    </a:prstGeom>
+                  </pic:spPr>
+                </pic:pic>
+              </a:graphicData>
+            </a:graphic>
+          </wp:inline>
+        </w:drawing>
+      </w:r>
+    </w:p>
+    <w:p/>
+    <w:p/>
+    <w:p/>
+    <w:p/>
+    <w:p/>
+    <w:p/>
+    <w:p/>
+    <w:p/>
+    <w:p/>
+    <w:p/>
+    <w:p/>
+    <w:p/>
+    <w:p/>
+    <w:p/>
+    <w:p/>
+    <w:p/>
+    <w:p/>
+    <w:p/>
+    <w:p/>
+    <w:p/>
+    <w:p/>
+    <w:p/>
+    <w:p/>
+    <w:p/>
+    <w:p/>
+    <w:p/>
+    <w:p/>
+    <w:p/>
+    <w:p/>
+    <w:p>
+      <w:pPr>
+        <w:pStyle w:val="ListParagraph"/>
+        <w:numPr>
+          <w:ilvl w:val="2"/>
+          <w:numId w:val="3"/>
+        </w:numPr>
+      </w:pPr>
+      <w:r>
+        <w:rPr>
+          <w:sz w:val="28"/>
+          <w:szCs w:val="28"/>
+        </w:rPr>
+        <w:lastRenderedPageBreak/>
+        <w:t>Credit</w:t>
+      </w:r>
+    </w:p>
+    <w:p>
+      <w:r>
+        <w:drawing>
+          <wp:inline distT="0" distB="0" distL="0" distR="0" wp14:anchorId="09065E6C" wp14:editId="54611B84">
+            <wp:extent cx="5182049" cy="5532599"/>
+            <wp:effectExtent l="0" t="0" r="0" b="0"/>
+            <wp:docPr id="12" name="Picture 12"/>
+            <wp:cNvGraphicFramePr>
+              <a:graphicFrameLocks xmlns:a="http://schemas.openxmlformats.org/drawingml/2006/main" noChangeAspect="1"/>
+            </wp:cNvGraphicFramePr>
+            <a:graphic xmlns:a="http://schemas.openxmlformats.org/drawingml/2006/main">
+              <a:graphicData uri="http://schemas.openxmlformats.org/drawingml/2006/picture">
+                <pic:pic xmlns:pic="http://schemas.openxmlformats.org/drawingml/2006/picture">
+                  <pic:nvPicPr>
+                    <pic:cNvPr id="1" name=""/>
+                    <pic:cNvPicPr/>
+                  </pic:nvPicPr>
+                  <pic:blipFill>
+                    <a:blip r:embed="rId17"/>
+                    <a:stretch>
+                      <a:fillRect/>
+                    </a:stretch>
+                  </pic:blipFill>
+                  <pic:spPr>
+                    <a:xfrm>
+                      <a:off x="0" y="0"/>
+                      <a:ext cx="5182049" cy="5532599"/>
+                    </a:xfrm>
+                    <a:prstGeom prst="rect">
+                      <a:avLst/>
+                    </a:prstGeom>
+                  </pic:spPr>
+                </pic:pic>
+              </a:graphicData>
+            </a:graphic>
+          </wp:inline>
+        </w:drawing>
+      </w:r>
+    </w:p>
+    <w:p>
+      <w:pPr>
+        <w:pStyle w:val="ListParagraph"/>
+        <w:ind w:left="1080"/>
+        <w:rPr>
+          <w:b/>
+          <w:bCs/>
+        </w:rPr>
+      </w:pPr>
+    </w:p>
+    <w:p>
+      <w:pPr>
+        <w:pStyle w:val="ListParagraph"/>
+        <w:ind w:left="1080"/>
+        <w:rPr>
+          <w:b/>
+          <w:bCs/>
+        </w:rPr>
+      </w:pPr>
+    </w:p>
+    <w:p>
+      <w:pPr>
+        <w:pStyle w:val="ListParagraph"/>
+        <w:ind w:left="1080"/>
+        <w:rPr>
+          <w:b/>
+          <w:bCs/>
+        </w:rPr>
+      </w:pPr>
+    </w:p>
+    <w:p>
+      <w:pPr>
+        <w:pStyle w:val="ListParagraph"/>
+        <w:ind w:left="1080"/>
+        <w:rPr>
+          <w:b/>
+          <w:bCs/>
+        </w:rPr>
+      </w:pPr>
+    </w:p>
+    <w:p>
+      <w:pPr>
+        <w:pStyle w:val="ListParagraph"/>
+        <w:ind w:left="1080"/>
+        <w:rPr>
+          <w:b/>
+          <w:bCs/>
+        </w:rPr>
+      </w:pPr>
+    </w:p>
+    <w:p>
+      <w:pPr>
+        <w:pStyle w:val="ListParagraph"/>
+        <w:ind w:left="1080"/>
+        <w:rPr>
+          <w:b/>
+          <w:bCs/>
+        </w:rPr>
+      </w:pPr>
+    </w:p>
+    <w:p>
+      <w:pPr>
+        <w:pStyle w:val="ListParagraph"/>
+        <w:ind w:left="1080"/>
+        <w:rPr>
+          <w:b/>
+          <w:bCs/>
+        </w:rPr>
+      </w:pPr>
+    </w:p>
+    <w:p>
+      <w:pPr>
+        <w:pStyle w:val="ListParagraph"/>
+        <w:ind w:left="1080"/>
+        <w:rPr>
+          <w:b/>
+          <w:bCs/>
+        </w:rPr>
+      </w:pPr>
+    </w:p>
+    <w:p>
+      <w:pPr>
+        <w:pStyle w:val="ListParagraph"/>
+        <w:ind w:left="1080"/>
+        <w:rPr>
+          <w:b/>
+          <w:bCs/>
+        </w:rPr>
+      </w:pPr>
+    </w:p>
+    <w:p>
+      <w:pPr>
+        <w:pStyle w:val="ListParagraph"/>
+        <w:ind w:left="1080"/>
+        <w:rPr>
+          <w:b/>
+          <w:bCs/>
+        </w:rPr>
+      </w:pPr>
+    </w:p>
+    <w:p>
+      <w:pPr>
+        <w:ind w:left="720"/>
+        <w:rPr>
+          <w:b/>
+          <w:bCs/>
+        </w:rPr>
+      </w:pPr>
+    </w:p>
+    <w:p>
+      <w:pPr>
+        <w:pStyle w:val="ListParagraph"/>
+        <w:numPr>
+          <w:ilvl w:val="1"/>
+          <w:numId w:val="3"/>
+        </w:numPr>
+        <w:rPr>
+          <w:b/>
+          <w:bCs/>
+        </w:rPr>
+      </w:pPr>
+      <w:r>
+        <w:rPr>
+          <w:b/>
+          <w:bCs/>
+          <w:sz w:val="32"/>
+          <w:szCs w:val="32"/>
+        </w:rPr>
+        <w:lastRenderedPageBreak/>
+        <w:t xml:space="preserve">Log In/Sign Up functionality </w:t>
+      </w:r>
+      <w:proofErr w:type="spellStart"/>
+      <w:r>
+        <w:rPr>
+          <w:b/>
+          <w:bCs/>
+          <w:sz w:val="32"/>
+          <w:szCs w:val="32"/>
+        </w:rPr>
+        <w:t>functionality</w:t>
+      </w:r>
+      <w:proofErr w:type="spellEnd"/>
+      <w:r>
+        <w:rPr>
+          <w:b/>
+          <w:bCs/>
+          <w:sz w:val="32"/>
+          <w:szCs w:val="32"/>
+        </w:rPr>
+        <w:t xml:space="preserve"> for:</w:t>
+      </w:r>
+    </w:p>
+    <w:p>
+      <w:pPr>
+        <w:pStyle w:val="ListParagraph"/>
+        <w:numPr>
+          <w:ilvl w:val="2"/>
+          <w:numId w:val="3"/>
+        </w:numPr>
+        <w:rPr>
+          <w:b/>
+          <w:bCs/>
+        </w:rPr>
+      </w:pPr>
+      <w:r>
+        <w:rPr>
+          <w:sz w:val="32"/>
+          <w:szCs w:val="32"/>
+        </w:rPr>
+        <w:t>Admin</w:t>
+      </w:r>
+    </w:p>
+    <w:p>
+      <w:pPr>
+        <w:pStyle w:val="ListParagraph"/>
+        <w:ind w:left="2340"/>
+        <w:rPr>
+          <w:b/>
+          <w:bCs/>
+        </w:rPr>
+      </w:pPr>
+      <w:r>
+        <w:rPr>
+          <w:b/>
+          <w:bCs/>
+          <w:noProof/>
+        </w:rPr>
+        <w:drawing>
+          <wp:inline distT="0" distB="0" distL="0" distR="0" wp14:anchorId="67A0C7D1" wp14:editId="1E1E8AD9">
+            <wp:extent cx="4277322" cy="4715533"/>
+            <wp:effectExtent l="0" t="0" r="9525" b="8890"/>
+            <wp:docPr id="4" name="Picture 4"/>
+            <wp:cNvGraphicFramePr>
+              <a:graphicFrameLocks xmlns:a="http://schemas.openxmlformats.org/drawingml/2006/main" noChangeAspect="1"/>
+            </wp:cNvGraphicFramePr>
+            <a:graphic xmlns:a="http://schemas.openxmlformats.org/drawingml/2006/main">
+              <a:graphicData uri="http://schemas.openxmlformats.org/drawingml/2006/picture">
+                <pic:pic xmlns:pic="http://schemas.openxmlformats.org/drawingml/2006/picture">
+                  <pic:nvPicPr>
+                    <pic:cNvPr id="1" name=""/>
+                    <pic:cNvPicPr/>
+                  </pic:nvPicPr>
+                  <pic:blipFill>
+                    <a:blip r:embed="rId18"/>
+                    <a:stretch>
+                      <a:fillRect/>
+                    </a:stretch>
+                  </pic:blipFill>
+                  <pic:spPr>
+                    <a:xfrm>
+                      <a:off x="0" y="0"/>
+                      <a:ext cx="4277322" cy="4715533"/>
+                    </a:xfrm>
+                    <a:prstGeom prst="rect">
+                      <a:avLst/>
+                    </a:prstGeom>
+                  </pic:spPr>
+                </pic:pic>
+              </a:graphicData>
+            </a:graphic>
+          </wp:inline>
+        </w:drawing>
+      </w:r>
+    </w:p>
+    <w:p>
+      <w:pPr>
+        <w:pStyle w:val="ListParagraph"/>
+        <w:ind w:left="2340"/>
+        <w:rPr>
+          <w:b/>
+          <w:bCs/>
+        </w:rPr>
+      </w:pPr>
+    </w:p>
+    <w:p>
+      <w:pPr>
+        <w:pStyle w:val="ListParagraph"/>
+        <w:ind w:left="2340"/>
+        <w:rPr>
+          <w:b/>
+          <w:bCs/>
+        </w:rPr>
+      </w:pPr>
+    </w:p>
+    <w:p>
+      <w:pPr>
+        <w:pStyle w:val="ListParagraph"/>
+        <w:ind w:left="2340"/>
+        <w:rPr>
+          <w:b/>
+          <w:bCs/>
+        </w:rPr>
+      </w:pPr>
+    </w:p>
+    <w:p>
+      <w:pPr>
+        <w:pStyle w:val="ListParagraph"/>
+        <w:ind w:left="2340"/>
+        <w:rPr>
+          <w:b/>
+          <w:bCs/>
+        </w:rPr>
+      </w:pPr>
+    </w:p>
+    <w:p>
+      <w:pPr>
+        <w:pStyle w:val="ListParagraph"/>
+        <w:ind w:left="2340"/>
+        <w:rPr>
+          <w:b/>
+          <w:bCs/>
+        </w:rPr>
+      </w:pPr>
+    </w:p>
+    <w:p>
+      <w:pPr>
+        <w:pStyle w:val="ListParagraph"/>
+        <w:ind w:left="2340"/>
+        <w:rPr>
+          <w:b/>
+          <w:bCs/>
+        </w:rPr>
+      </w:pPr>
+    </w:p>
+    <w:p>
+      <w:pPr>
+        <w:pStyle w:val="ListParagraph"/>
+        <w:ind w:left="2340"/>
+        <w:rPr>
+          <w:b/>
+          <w:bCs/>
+        </w:rPr>
+      </w:pPr>
+    </w:p>
+    <w:p>
+      <w:pPr>
+        <w:pStyle w:val="ListParagraph"/>
+        <w:ind w:left="2340"/>
+        <w:rPr>
+          <w:b/>
+          <w:bCs/>
+        </w:rPr>
+      </w:pPr>
+    </w:p>
+    <w:p>
+      <w:pPr>
+        <w:pStyle w:val="ListParagraph"/>
+        <w:ind w:left="2340"/>
+        <w:rPr>
+          <w:b/>
+          <w:bCs/>
+        </w:rPr>
+      </w:pPr>
+    </w:p>
+    <w:p>
+      <w:pPr>
+        <w:pStyle w:val="ListParagraph"/>
+        <w:ind w:left="2340"/>
+        <w:rPr>
+          <w:b/>
+          <w:bCs/>
+        </w:rPr>
+      </w:pPr>
+    </w:p>
+    <w:p>
+      <w:pPr>
+        <w:pStyle w:val="ListParagraph"/>
+        <w:ind w:left="2340"/>
+        <w:rPr>
+          <w:b/>
+          <w:bCs/>
+        </w:rPr>
+      </w:pPr>
+    </w:p>
+    <w:p>
+      <w:pPr>
+        <w:pStyle w:val="ListParagraph"/>
+        <w:ind w:left="2340"/>
+        <w:rPr>
+          <w:b/>
+          <w:bCs/>
+        </w:rPr>
+      </w:pPr>
+    </w:p>
+    <w:p>
+      <w:pPr>
+        <w:pStyle w:val="ListParagraph"/>
+        <w:ind w:left="2340"/>
+        <w:rPr>
+          <w:b/>
+          <w:bCs/>
+        </w:rPr>
+      </w:pPr>
+    </w:p>
+    <w:p>
+      <w:pPr>
+        <w:pStyle w:val="ListParagraph"/>
+        <w:ind w:left="2340"/>
+        <w:rPr>
+          <w:b/>
+          <w:bCs/>
+        </w:rPr>
+      </w:pPr>
+    </w:p>
+    <w:p>
+      <w:pPr>
+        <w:pStyle w:val="ListParagraph"/>
+        <w:ind w:left="2340"/>
+        <w:rPr>
+          <w:b/>
+          <w:bCs/>
+        </w:rPr>
+      </w:pPr>
+    </w:p>
+    <w:p>
+      <w:pPr>
+        <w:pStyle w:val="ListParagraph"/>
+        <w:ind w:left="2340"/>
+        <w:rPr>
+          <w:b/>
+          <w:bCs/>
+        </w:rPr>
+      </w:pPr>
+    </w:p>
+    <w:p>
+      <w:pPr>
+        <w:pStyle w:val="ListParagraph"/>
+        <w:numPr>
+          <w:ilvl w:val="2"/>
+          <w:numId w:val="3"/>
+        </w:numPr>
+        <w:rPr>
+          <w:b/>
+          <w:bCs/>
+        </w:rPr>
+      </w:pPr>
+      <w:r>
+        <w:rPr>
+          <w:sz w:val="32"/>
+          <w:szCs w:val="32"/>
+        </w:rPr>
+        <w:lastRenderedPageBreak/>
+        <w:t>Customer</w:t>
+      </w:r>
+    </w:p>
+    <w:p>
+      <w:pPr>
+        <w:pStyle w:val="ListParagraph"/>
+        <w:ind w:left="2340"/>
+        <w:rPr>
+          <w:b/>
+          <w:bCs/>
+        </w:rPr>
+      </w:pPr>
+      <w:r>
+        <w:rPr>
+          <w:b/>
+          <w:bCs/>
+          <w:noProof/>
+        </w:rPr>
+        <w:drawing>
+          <wp:inline distT="0" distB="0" distL="0" distR="0" wp14:anchorId="103C6572" wp14:editId="780C8B92">
+            <wp:extent cx="3896269" cy="4887007"/>
+            <wp:effectExtent l="0" t="0" r="9525" b="8890"/>
+            <wp:docPr id="5" name="Picture 5"/>
+            <wp:cNvGraphicFramePr>
+              <a:graphicFrameLocks xmlns:a="http://schemas.openxmlformats.org/drawingml/2006/main" noChangeAspect="1"/>
+            </wp:cNvGraphicFramePr>
+            <a:graphic xmlns:a="http://schemas.openxmlformats.org/drawingml/2006/main">
+              <a:graphicData uri="http://schemas.openxmlformats.org/drawingml/2006/picture">
+                <pic:pic xmlns:pic="http://schemas.openxmlformats.org/drawingml/2006/picture">
+                  <pic:nvPicPr>
+                    <pic:cNvPr id="1" name=""/>
+                    <pic:cNvPicPr/>
+                  </pic:nvPicPr>
+                  <pic:blipFill>
+                    <a:blip r:embed="rId19"/>
+                    <a:stretch>
+                      <a:fillRect/>
+                    </a:stretch>
+                  </pic:blipFill>
+                  <pic:spPr>
+                    <a:xfrm>
+                      <a:off x="0" y="0"/>
+                      <a:ext cx="3896269" cy="4887007"/>
+                    </a:xfrm>
+                    <a:prstGeom prst="rect">
+                      <a:avLst/>
+                    </a:prstGeom>
+                  </pic:spPr>
+                </pic:pic>
+              </a:graphicData>
+            </a:graphic>
+          </wp:inline>
+        </w:drawing>
+      </w:r>
+    </w:p>
+    <w:p>
+      <w:pPr>
+        <w:pStyle w:val="ListParagraph"/>
+        <w:ind w:left="360"/>
+        <w:rPr>
+          <w:b/>
+          <w:bCs/>
+          <w:sz w:val="40"/>
+          <w:szCs w:val="40"/>
+        </w:rPr>
+      </w:pPr>
+    </w:p>
+    <w:p>
+      <w:pPr>
+        <w:pStyle w:val="ListParagraph"/>
+        <w:ind w:left="360"/>
+        <w:rPr>
+          <w:b/>
+          <w:bCs/>
+          <w:sz w:val="40"/>
+          <w:szCs w:val="40"/>
+        </w:rPr>
+      </w:pPr>
+    </w:p>
+    <w:p>
+      <w:pPr>
+        <w:pStyle w:val="ListParagraph"/>
+        <w:ind w:left="360"/>
+        <w:rPr>
+          <w:b/>
+          <w:bCs/>
+          <w:sz w:val="40"/>
+          <w:szCs w:val="40"/>
+        </w:rPr>
+      </w:pPr>
+    </w:p>
+    <w:p>
+      <w:pPr>
+        <w:pStyle w:val="ListParagraph"/>
+        <w:ind w:left="360"/>
+        <w:rPr>
+          <w:bCs/>
+          <w:sz w:val="40"/>
+          <w:szCs w:val="40"/>
+        </w:rPr>
+      </w:pPr>
+    </w:p>
+    <w:p>
+      <w:pPr>
+        <w:pStyle w:val="ListParagraph"/>
+        <w:ind w:left="360"/>
+        <w:rPr>
+          <w:b/>
+          <w:bCs/>
+          <w:sz w:val="40"/>
+          <w:szCs w:val="40"/>
+        </w:rPr>
+      </w:pPr>
+    </w:p>
+    <w:p>
+      <w:pPr>
+        <w:pStyle w:val="ListParagraph"/>
+        <w:ind w:left="360"/>
+        <w:rPr>
+          <w:b/>
+          <w:bCs/>
+          <w:sz w:val="40"/>
+          <w:szCs w:val="40"/>
+        </w:rPr>
+      </w:pPr>
+    </w:p>
+    <w:p>
+      <w:pPr>
+        <w:pStyle w:val="ListParagraph"/>
+        <w:ind w:left="360"/>
+        <w:rPr>
+          <w:b/>
+          <w:bCs/>
+          <w:sz w:val="40"/>
+          <w:szCs w:val="40"/>
+        </w:rPr>
+      </w:pPr>
+    </w:p>
+    <w:p>
+      <w:pPr>
+        <w:pStyle w:val="ListParagraph"/>
+        <w:ind w:left="360"/>
+        <w:rPr>
+          <w:b/>
+          <w:bCs/>
+          <w:sz w:val="40"/>
+          <w:szCs w:val="40"/>
+        </w:rPr>
+      </w:pPr>
+    </w:p>
+    <w:p>
+      <w:pPr>
+        <w:pStyle w:val="ListParagraph"/>
+        <w:ind w:left="360"/>
+        <w:rPr>
+          <w:b/>
+          <w:bCs/>
+          <w:sz w:val="40"/>
+          <w:szCs w:val="40"/>
+        </w:rPr>
+      </w:pPr>
+    </w:p>
+    <w:p>
+      <w:pPr>
+        <w:pStyle w:val="ListParagraph"/>
+        <w:numPr>
+          <w:ilvl w:val="0"/>
+          <w:numId w:val="3"/>
+        </w:numPr>
+        <w:rPr>
+          <w:b/>
+          <w:bCs/>
+          <w:sz w:val="40"/>
+          <w:szCs w:val="40"/>
+        </w:rPr>
+      </w:pPr>
+      <w:r>
+        <w:rPr>
+          <w:b/>
+          <w:bCs/>
+          <w:sz w:val="40"/>
+          <w:szCs w:val="40"/>
+        </w:rPr>
+        <w:lastRenderedPageBreak/>
+        <w:t>Connectivity Screenshots</w:t>
+      </w:r>
+      <w:r>
+        <w:rPr>
+          <w:b/>
+          <w:bCs/>
+          <w:sz w:val="40"/>
+          <w:szCs w:val="40"/>
+        </w:rPr>
+        <w:t>:</w:t>
+      </w:r>
+    </w:p>
+    <w:p>
+      <w:pPr>
+        <w:pStyle w:val="ListParagraph"/>
+        <w:ind w:left="360"/>
+        <w:rPr>
+          <w:b/>
+          <w:bCs/>
+          <w:sz w:val="40"/>
+          <w:szCs w:val="40"/>
+        </w:rPr>
+      </w:pPr>
+      <w:r>
+        <w:rPr>
+          <w:b/>
+          <w:bCs/>
+          <w:noProof/>
+          <w:sz w:val="40"/>
+          <w:szCs w:val="40"/>
+        </w:rPr>
+        <w:drawing>
+          <wp:inline distT="0" distB="0" distL="0" distR="0" wp14:anchorId="24DCC718" wp14:editId="44CEA07C">
+            <wp:extent cx="5382376" cy="3458058"/>
+            <wp:effectExtent l="0" t="0" r="0" b="9525"/>
+            <wp:docPr id="3" name="Picture 3"/>
+            <wp:cNvGraphicFramePr>
+              <a:graphicFrameLocks xmlns:a="http://schemas.openxmlformats.org/drawingml/2006/main" noChangeAspect="1"/>
+            </wp:cNvGraphicFramePr>
+            <a:graphic xmlns:a="http://schemas.openxmlformats.org/drawingml/2006/main">
+              <a:graphicData uri="http://schemas.openxmlformats.org/drawingml/2006/picture">
+                <pic:pic xmlns:pic="http://schemas.openxmlformats.org/drawingml/2006/picture">
+                  <pic:nvPicPr>
+                    <pic:cNvPr id="1" name=""/>
+                    <pic:cNvPicPr/>
+                  </pic:nvPicPr>
+                  <pic:blipFill>
+                    <a:blip r:embed="rId20"/>
+                    <a:stretch>
+                      <a:fillRect/>
+                    </a:stretch>
+                  </pic:blipFill>
+                  <pic:spPr>
+                    <a:xfrm>
+                      <a:off x="0" y="0"/>
                       <a:ext cx="5382376" cy="3458058"/>
                     </a:xfrm>
                     <a:prstGeom prst="rect">
@@ -1444,7 +2588,7 @@
 </file>
 
 <file path=word/numbering.xml><?xml version="1.0" encoding="utf-8"?>
-<w:numbering xmlns:wpc="http://schemas.microsoft.com/office/word/2010/wordprocessingCanvas" xmlns:cx="http://schemas.microsoft.com/office/drawing/2014/chartex" xmlns:cx1="http://schemas.microsoft.com/office/drawing/2015/9/8/chartex" xmlns:cx2="http://schemas.microsoft.com/office/drawing/2015/10/21/chartex" xmlns:cx3="http://schemas.microsoft.com/office/drawing/2016/5/9/chartex" xmlns:cx4="http://schemas.microsoft.com/office/drawing/2016/5/10/chartex" xmlns:cx5="http://schemas.microsoft.com/office/drawing/2016/5/11/chartex" xmlns:cx6="http://schemas.microsoft.com/office/drawing/2016/5/12/chartex" xmlns:cx7="http://schemas.microsoft.com/office/drawing/2016/5/13/chartex" xmlns:cx8="http://schemas.microsoft.com/office/drawing/2016/5/14/chartex" xmlns:mc="http://schemas.openxmlformats.org/markup-compatibility/2006" xmlns:aink="http://schemas.microsoft.com/office/drawing/2016/ink" xmlns:am3d="http://schemas.microsoft.com/office/drawing/2017/model3d" xmlns:o="urn:schemas-microsoft-com:office:office" xmlns:oel="http://schemas.microsoft.com/office/2019/extlst" xmlns:r="http://schemas.openxmlformats.org/officeDocument/2006/relationships" xmlns:m="http://schemas.openxmlformats.org/officeDocument/2006/math" xmlns:v="urn:schemas-microsoft-com:vml" xmlns:wp14="http://schemas.microsoft.com/office/word/2010/wordprocessingDrawing" xmlns:wp="http://schemas.openxmlformats.org/drawingml/2006/wordprocessingDrawing" xmlns:w10="urn:schemas-microsoft-com:office:word" xmlns:w="http://schemas.openxmlformats.org/wordprocessingml/2006/main" xmlns:w14="http://schemas.microsoft.com/office/word/2010/wordml" xmlns:w15="http://schemas.microsoft.com/office/word/2012/wordml" xmlns:w16cex="http://schemas.microsoft.com/office/word/2018/wordml/cex" xmlns:w16cid="http://schemas.microsoft.com/office/word/2016/wordml/cid" xmlns:w16="http://schemas.microsoft.com/office/word/2018/wordml" xmlns:w16sdtdh="http://schemas.microsoft.com/office/word/2020/wordml/sdtdatahash" xmlns:w16se="http://schemas.microsoft.com/office/word/2015/wordml/symex" xmlns:wpg="http://schemas.microsoft.com/office/word/2010/wordprocessingGroup" xmlns:wpi="http://schemas.microsoft.com/office/word/2010/wordprocessingInk" xmlns:wne="http://schemas.microsoft.com/office/word/2006/wordml" xmlns:wps="http://schemas.microsoft.com/office/word/2010/wordprocessingShape" mc:Ignorable="w14 w15 w16se w16cid w16 w16cex w16sdtdh wp14">
+<w:numbering xmlns:wpc="http://schemas.microsoft.com/office/word/2010/wordprocessingCanvas" xmlns:cx="http://schemas.microsoft.com/office/drawing/2014/chartex" xmlns:cx1="http://schemas.microsoft.com/office/drawing/2015/9/8/chartex" xmlns:cx2="http://schemas.microsoft.com/office/drawing/2015/10/21/chartex" xmlns:cx3="http://schemas.microsoft.com/office/drawing/2016/5/9/chartex" xmlns:cx4="http://schemas.microsoft.com/office/drawing/2016/5/10/chartex" xmlns:cx5="http://schemas.microsoft.com/office/drawing/2016/5/11/chartex" xmlns:cx6="http://schemas.microsoft.com/office/drawing/2016/5/12/chartex" xmlns:cx7="http://schemas.microsoft.com/office/drawing/2016/5/13/chartex" xmlns:cx8="http://schemas.microsoft.com/office/drawing/2016/5/14/chartex" xmlns:mc="http://schemas.openxmlformats.org/markup-compatibility/2006" xmlns:aink="http://schemas.microsoft.com/office/drawing/2016/ink" xmlns:am3d="http://schemas.microsoft.com/office/drawing/2017/model3d" xmlns:o="urn:schemas-microsoft-com:office:office" xmlns:r="http://schemas.openxmlformats.org/officeDocument/2006/relationships" xmlns:m="http://schemas.openxmlformats.org/officeDocument/2006/math" xmlns:v="urn:schemas-microsoft-com:vml" xmlns:wp14="http://schemas.microsoft.com/office/word/2010/wordprocessingDrawing" xmlns:wp="http://schemas.openxmlformats.org/drawingml/2006/wordprocessingDrawing" xmlns:w10="urn:schemas-microsoft-com:office:word" xmlns:w="http://schemas.openxmlformats.org/wordprocessingml/2006/main" xmlns:w14="http://schemas.microsoft.com/office/word/2010/wordml" xmlns:w15="http://schemas.microsoft.com/office/word/2012/wordml" xmlns:w16cid="http://schemas.microsoft.com/office/word/2016/wordml/cid" xmlns:w16se="http://schemas.microsoft.com/office/word/2015/wordml/symex" xmlns:wpg="http://schemas.microsoft.com/office/word/2010/wordprocessingGroup" xmlns:wpi="http://schemas.microsoft.com/office/word/2010/wordprocessingInk" xmlns:wne="http://schemas.microsoft.com/office/word/2006/wordml" xmlns:wps="http://schemas.microsoft.com/office/word/2010/wordprocessingShape" mc:Ignorable="w14 w15 w16se w16cid wp14">
   <w:abstractNum w:abstractNumId="0" w15:restartNumberingAfterBreak="0">
     <w:nsid w:val="06E77E36"/>
     <w:multiLevelType w:val="hybridMultilevel"/>
@@ -1899,26 +3043,26 @@
       </w:pPr>
     </w:lvl>
   </w:abstractNum>
-  <w:num w:numId="1" w16cid:durableId="873465687">
+  <w:num w:numId="1">
     <w:abstractNumId w:val="0"/>
   </w:num>
-  <w:num w:numId="2" w16cid:durableId="801580119">
+  <w:num w:numId="2">
     <w:abstractNumId w:val="2"/>
   </w:num>
-  <w:num w:numId="3" w16cid:durableId="1464426332">
+  <w:num w:numId="3">
     <w:abstractNumId w:val="4"/>
   </w:num>
-  <w:num w:numId="4" w16cid:durableId="1521624580">
+  <w:num w:numId="4">
     <w:abstractNumId w:val="1"/>
   </w:num>
-  <w:num w:numId="5" w16cid:durableId="1121531586">
+  <w:num w:numId="5">
     <w:abstractNumId w:val="3"/>
   </w:num>
 </w:numbering>
 </file>
 
 <file path=word/styles.xml><?xml version="1.0" encoding="utf-8"?>
-<w:styles xmlns:mc="http://schemas.openxmlformats.org/markup-compatibility/2006" xmlns:r="http://schemas.openxmlformats.org/officeDocument/2006/relationships" xmlns:w="http://schemas.openxmlformats.org/wordprocessingml/2006/main" xmlns:w14="http://schemas.microsoft.com/office/word/2010/wordml" xmlns:w15="http://schemas.microsoft.com/office/word/2012/wordml" xmlns:w16cex="http://schemas.microsoft.com/office/word/2018/wordml/cex" xmlns:w16cid="http://schemas.microsoft.com/office/word/2016/wordml/cid" xmlns:w16="http://schemas.microsoft.com/office/word/2018/wordml" xmlns:w16sdtdh="http://schemas.microsoft.com/office/word/2020/wordml/sdtdatahash" xmlns:w16se="http://schemas.microsoft.com/office/word/2015/wordml/symex" mc:Ignorable="w14 w15 w16se w16cid w16 w16cex w16sdtdh">
+<w:styles xmlns:mc="http://schemas.openxmlformats.org/markup-compatibility/2006" xmlns:r="http://schemas.openxmlformats.org/officeDocument/2006/relationships" xmlns:w="http://schemas.openxmlformats.org/wordprocessingml/2006/main" xmlns:w14="http://schemas.microsoft.com/office/word/2010/wordml" xmlns:w15="http://schemas.microsoft.com/office/word/2012/wordml" xmlns:w16cid="http://schemas.microsoft.com/office/word/2016/wordml/cid" xmlns:w16se="http://schemas.microsoft.com/office/word/2015/wordml/symex" mc:Ignorable="w14 w15 w16se w16cid">
   <w:docDefaults>
     <w:rPrDefault>
       <w:rPr>
@@ -1934,7 +3078,7 @@
       </w:pPr>
     </w:pPrDefault>
   </w:docDefaults>
-  <w:latentStyles w:defLockedState="0" w:defUIPriority="99" w:defSemiHidden="0" w:defUnhideWhenUsed="0" w:defQFormat="0" w:count="376">
+  <w:latentStyles w:defLockedState="0" w:defUIPriority="99" w:defSemiHidden="0" w:defUnhideWhenUsed="0" w:defQFormat="0" w:count="375">
     <w:lsdException w:name="Normal" w:uiPriority="0" w:qFormat="1"/>
     <w:lsdException w:name="heading 1" w:uiPriority="9" w:qFormat="1"/>
     <w:lsdException w:name="heading 2" w:semiHidden="1" w:uiPriority="9" w:unhideWhenUsed="1" w:qFormat="1"/>
@@ -2310,7 +3454,6 @@
     <w:lsdException w:name="Smart Hyperlink" w:semiHidden="1" w:unhideWhenUsed="1"/>
     <w:lsdException w:name="Hashtag" w:semiHidden="1" w:unhideWhenUsed="1"/>
     <w:lsdException w:name="Unresolved Mention" w:semiHidden="1" w:unhideWhenUsed="1"/>
-    <w:lsdException w:name="Smart Link" w:semiHidden="1" w:unhideWhenUsed="1"/>
   </w:latentStyles>
   <w:style w:type="paragraph" w:default="1" w:styleId="Normal">
     <w:name w:val="Normal"/>
@@ -2319,7 +3462,6 @@
   <w:style w:type="character" w:default="1" w:styleId="DefaultParagraphFont">
     <w:name w:val="Default Paragraph Font"/>
     <w:uiPriority w:val="1"/>
-    <w:semiHidden/>
     <w:unhideWhenUsed/>
   </w:style>
   <w:style w:type="table" w:default="1" w:styleId="TableNormal">

--- a/Project Report.docx
+++ b/Project Report.docx
@@ -1,6 +1,6 @@
 
 <file path=word/document.xml><?xml version="1.0" encoding="utf-8"?>
-<w:document xmlns:wpc="http://schemas.microsoft.com/office/word/2010/wordprocessingCanvas" xmlns:cx="http://schemas.microsoft.com/office/drawing/2014/chartex" xmlns:cx1="http://schemas.microsoft.com/office/drawing/2015/9/8/chartex" xmlns:cx2="http://schemas.microsoft.com/office/drawing/2015/10/21/chartex" xmlns:cx3="http://schemas.microsoft.com/office/drawing/2016/5/9/chartex" xmlns:cx4="http://schemas.microsoft.com/office/drawing/2016/5/10/chartex" xmlns:cx5="http://schemas.microsoft.com/office/drawing/2016/5/11/chartex" xmlns:cx6="http://schemas.microsoft.com/office/drawing/2016/5/12/chartex" xmlns:cx7="http://schemas.microsoft.com/office/drawing/2016/5/13/chartex" xmlns:cx8="http://schemas.microsoft.com/office/drawing/2016/5/14/chartex" xmlns:mc="http://schemas.openxmlformats.org/markup-compatibility/2006" xmlns:aink="http://schemas.microsoft.com/office/drawing/2016/ink" xmlns:am3d="http://schemas.microsoft.com/office/drawing/2017/model3d" xmlns:o="urn:schemas-microsoft-com:office:office" xmlns:r="http://schemas.openxmlformats.org/officeDocument/2006/relationships" xmlns:m="http://schemas.openxmlformats.org/officeDocument/2006/math" xmlns:v="urn:schemas-microsoft-com:vml" xmlns:wp14="http://schemas.microsoft.com/office/word/2010/wordprocessingDrawing" xmlns:wp="http://schemas.openxmlformats.org/drawingml/2006/wordprocessingDrawing" xmlns:w10="urn:schemas-microsoft-com:office:word" xmlns:w="http://schemas.openxmlformats.org/wordprocessingml/2006/main" xmlns:w14="http://schemas.microsoft.com/office/word/2010/wordml" xmlns:w15="http://schemas.microsoft.com/office/word/2012/wordml" xmlns:w16cid="http://schemas.microsoft.com/office/word/2016/wordml/cid" xmlns:w16se="http://schemas.microsoft.com/office/word/2015/wordml/symex" xmlns:wpg="http://schemas.microsoft.com/office/word/2010/wordprocessingGroup" xmlns:wpi="http://schemas.microsoft.com/office/word/2010/wordprocessingInk" xmlns:wne="http://schemas.microsoft.com/office/word/2006/wordml" xmlns:wps="http://schemas.microsoft.com/office/word/2010/wordprocessingShape" mc:Ignorable="w14 w15 w16se w16cid wp14">
+<w:document xmlns:wpc="http://schemas.microsoft.com/office/word/2010/wordprocessingCanvas" xmlns:cx="http://schemas.microsoft.com/office/drawing/2014/chartex" xmlns:cx1="http://schemas.microsoft.com/office/drawing/2015/9/8/chartex" xmlns:cx2="http://schemas.microsoft.com/office/drawing/2015/10/21/chartex" xmlns:cx3="http://schemas.microsoft.com/office/drawing/2016/5/9/chartex" xmlns:cx4="http://schemas.microsoft.com/office/drawing/2016/5/10/chartex" xmlns:cx5="http://schemas.microsoft.com/office/drawing/2016/5/11/chartex" xmlns:cx6="http://schemas.microsoft.com/office/drawing/2016/5/12/chartex" xmlns:cx7="http://schemas.microsoft.com/office/drawing/2016/5/13/chartex" xmlns:cx8="http://schemas.microsoft.com/office/drawing/2016/5/14/chartex" xmlns:mc="http://schemas.openxmlformats.org/markup-compatibility/2006" xmlns:aink="http://schemas.microsoft.com/office/drawing/2016/ink" xmlns:am3d="http://schemas.microsoft.com/office/drawing/2017/model3d" xmlns:o="urn:schemas-microsoft-com:office:office" xmlns:oel="http://schemas.microsoft.com/office/2019/extlst" xmlns:r="http://schemas.openxmlformats.org/officeDocument/2006/relationships" xmlns:m="http://schemas.openxmlformats.org/officeDocument/2006/math" xmlns:v="urn:schemas-microsoft-com:vml" xmlns:wp14="http://schemas.microsoft.com/office/word/2010/wordprocessingDrawing" xmlns:wp="http://schemas.openxmlformats.org/drawingml/2006/wordprocessingDrawing" xmlns:w10="urn:schemas-microsoft-com:office:word" xmlns:w="http://schemas.openxmlformats.org/wordprocessingml/2006/main" xmlns:w14="http://schemas.microsoft.com/office/word/2010/wordml" xmlns:w15="http://schemas.microsoft.com/office/word/2012/wordml" xmlns:w16cex="http://schemas.microsoft.com/office/word/2018/wordml/cex" xmlns:w16cid="http://schemas.microsoft.com/office/word/2016/wordml/cid" xmlns:w16="http://schemas.microsoft.com/office/word/2018/wordml" xmlns:w16sdtdh="http://schemas.microsoft.com/office/word/2020/wordml/sdtdatahash" xmlns:w16se="http://schemas.microsoft.com/office/word/2015/wordml/symex" xmlns:wpg="http://schemas.microsoft.com/office/word/2010/wordprocessingGroup" xmlns:wpi="http://schemas.microsoft.com/office/word/2010/wordprocessingInk" xmlns:wne="http://schemas.microsoft.com/office/word/2006/wordml" xmlns:wps="http://schemas.microsoft.com/office/word/2010/wordprocessingShape" mc:Ignorable="w14 w15 w16se w16cid w16 w16cex w16sdtdh wp14">
   <w:body>
     <w:p>
       <w:pPr>
@@ -220,7 +220,7 @@
           </mc:Choice>
           <mc:Fallback>
             <w:pict>
-              <v:roundrect w14:anchorId="52D11FB6" id="Rectangle: Rounded Corners 2" o:spid="_x0000_s1026" style="position:absolute;margin-left:-9pt;margin-top:24pt;width:473.25pt;height:173.25pt;z-index:-251655168;visibility:visible;mso-wrap-style:square;mso-wrap-distance-left:9pt;mso-wrap-distance-top:0;mso-wrap-distance-right:9pt;mso-wrap-distance-bottom:0;mso-position-horizontal:absolute;mso-position-horizontal-relative:margin;mso-position-vertical:absolute;mso-position-vertical-relative:text;v-text-anchor:middle" arcsize="10923f" o:gfxdata="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" fillcolor="white [3201]" strokecolor="black [3200]" strokeweight="3pt">
+              <v:roundrect w14:anchorId="52D11FB6" id="Rectangle: Rounded Corners 2" o:spid="_x0000_s1026" style="position:absolute;margin-left:-9pt;margin-top:24pt;width:473.25pt;height:173.25pt;z-index:-251655168;visibility:visible;mso-wrap-style:square;mso-wrap-distance-left:9pt;mso-wrap-distance-top:0;mso-wrap-distance-right:9pt;mso-wrap-distance-bottom:0;mso-position-horizontal:absolute;mso-position-horizontal-relative:margin;mso-position-vertical:absolute;mso-position-vertical-relative:text;v-text-anchor:middle" arcsize="10923f" o:gfxdata="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" fillcolor="white [3201]" strokecolor="black [3200]" strokeweight="3pt">
                 <v:stroke joinstyle="miter"/>
                 <v:textbox>
                   <w:txbxContent>
@@ -759,7 +759,6 @@
           <w:szCs w:val="28"/>
         </w:rPr>
       </w:pPr>
-      <w:proofErr w:type="spellStart"/>
       <w:r>
         <w:rPr>
           <w:sz w:val="28"/>
@@ -767,7 +766,6 @@
         </w:rPr>
         <w:t>Mysql</w:t>
       </w:r>
-      <w:proofErr w:type="spellEnd"/>
     </w:p>
     <w:p>
       <w:pPr>
@@ -879,6 +877,7 @@
         <w:rPr>
           <w:b/>
           <w:bCs/>
+          <w:noProof/>
           <w:sz w:val="40"/>
           <w:szCs w:val="40"/>
         </w:rPr>
@@ -940,8 +939,6 @@
         </w:rPr>
         <w:t xml:space="preserve">schema </w:t>
       </w:r>
-      <w:bookmarkStart w:id="0" w:name="_GoBack"/>
-      <w:bookmarkEnd w:id="0"/>
       <w:r>
         <w:rPr>
           <w:bCs/>
@@ -956,6 +953,110 @@
         </w:rPr>
         <w:t>the project files</w:t>
       </w:r>
+    </w:p>
+    <w:p>
+      <w:pPr>
+        <w:rPr>
+          <w:bCs/>
+          <w:szCs w:val="40"/>
+        </w:rPr>
+      </w:pPr>
+    </w:p>
+    <w:p>
+      <w:pPr>
+        <w:rPr>
+          <w:bCs/>
+          <w:szCs w:val="40"/>
+        </w:rPr>
+      </w:pPr>
+    </w:p>
+    <w:p>
+      <w:pPr>
+        <w:rPr>
+          <w:bCs/>
+          <w:szCs w:val="40"/>
+        </w:rPr>
+      </w:pPr>
+    </w:p>
+    <w:p>
+      <w:pPr>
+        <w:rPr>
+          <w:bCs/>
+          <w:szCs w:val="40"/>
+        </w:rPr>
+      </w:pPr>
+    </w:p>
+    <w:p>
+      <w:pPr>
+        <w:rPr>
+          <w:bCs/>
+          <w:szCs w:val="40"/>
+        </w:rPr>
+      </w:pPr>
+    </w:p>
+    <w:p>
+      <w:pPr>
+        <w:rPr>
+          <w:bCs/>
+          <w:szCs w:val="40"/>
+        </w:rPr>
+      </w:pPr>
+    </w:p>
+    <w:p>
+      <w:pPr>
+        <w:rPr>
+          <w:bCs/>
+          <w:szCs w:val="40"/>
+        </w:rPr>
+      </w:pPr>
+    </w:p>
+    <w:p>
+      <w:pPr>
+        <w:rPr>
+          <w:bCs/>
+          <w:szCs w:val="40"/>
+        </w:rPr>
+      </w:pPr>
+    </w:p>
+    <w:p>
+      <w:pPr>
+        <w:rPr>
+          <w:bCs/>
+          <w:szCs w:val="40"/>
+        </w:rPr>
+      </w:pPr>
+    </w:p>
+    <w:p>
+      <w:pPr>
+        <w:rPr>
+          <w:bCs/>
+          <w:szCs w:val="40"/>
+        </w:rPr>
+      </w:pPr>
+    </w:p>
+    <w:p>
+      <w:pPr>
+        <w:rPr>
+          <w:bCs/>
+          <w:szCs w:val="40"/>
+        </w:rPr>
+      </w:pPr>
+    </w:p>
+    <w:p>
+      <w:pPr>
+        <w:rPr>
+          <w:bCs/>
+          <w:szCs w:val="40"/>
+        </w:rPr>
+      </w:pPr>
+    </w:p>
+    <w:p>
+      <w:pPr>
+        <w:rPr>
+          <w:bCs/>
+          <w:szCs w:val="40"/>
+        </w:rPr>
+      </w:pPr>
     </w:p>
     <w:p>
       <w:pPr>
@@ -978,139 +1079,28 @@
           <w:sz w:val="40"/>
           <w:szCs w:val="40"/>
         </w:rPr>
+        <w:lastRenderedPageBreak/>
         <w:t>Normalization:</w:t>
       </w:r>
-    </w:p>
-    <w:p>
-      <w:pPr>
-        <w:rPr>
-          <w:b/>
-          <w:bCs/>
-          <w:sz w:val="40"/>
-          <w:szCs w:val="40"/>
-        </w:rPr>
-      </w:pPr>
-    </w:p>
-    <w:p>
-      <w:pPr>
-        <w:rPr>
-          <w:b/>
-          <w:bCs/>
-          <w:sz w:val="40"/>
-          <w:szCs w:val="40"/>
-        </w:rPr>
-      </w:pPr>
-    </w:p>
-    <w:p>
-      <w:pPr>
-        <w:rPr>
-          <w:b/>
-          <w:bCs/>
-          <w:sz w:val="40"/>
-          <w:szCs w:val="40"/>
-        </w:rPr>
-      </w:pPr>
-    </w:p>
-    <w:p>
-      <w:pPr>
-        <w:pStyle w:val="ListParagraph"/>
-        <w:numPr>
-          <w:ilvl w:val="0"/>
-          <w:numId w:val="3"/>
-        </w:numPr>
-        <w:rPr>
-          <w:b/>
-          <w:bCs/>
-          <w:sz w:val="40"/>
-          <w:szCs w:val="40"/>
-        </w:rPr>
-      </w:pPr>
-      <w:r>
-        <w:rPr>
-          <w:b/>
-          <w:bCs/>
-          <w:sz w:val="40"/>
-          <w:szCs w:val="40"/>
-        </w:rPr>
-        <w:t>Procedure, Functions</w:t>
-      </w:r>
-      <w:r>
-        <w:rPr>
-          <w:b/>
-          <w:bCs/>
-          <w:sz w:val="40"/>
+      <w:r>
+        <w:rPr>
+          <w:bCs/>
+          <w:noProof/>
           <w:szCs w:val="40"/>
         </w:rPr>
         <w:t xml:space="preserve"> </w:t>
       </w:r>
       <w:r>
         <w:rPr>
-          <w:b/>
-          <w:bCs/>
-          <w:sz w:val="40"/>
-          <w:szCs w:val="40"/>
-        </w:rPr>
-        <w:t>(the implemented ones):</w:t>
-      </w:r>
-    </w:p>
-    <w:p>
-      <w:pPr>
-        <w:pStyle w:val="ListParagraph"/>
-        <w:numPr>
-          <w:ilvl w:val="1"/>
-          <w:numId w:val="3"/>
-        </w:numPr>
-        <w:rPr>
-          <w:b/>
-          <w:bCs/>
-          <w:sz w:val="32"/>
-          <w:szCs w:val="32"/>
-        </w:rPr>
-      </w:pPr>
-      <w:r>
-        <w:rPr>
-          <w:b/>
-          <w:bCs/>
-          <w:sz w:val="32"/>
-          <w:szCs w:val="32"/>
-        </w:rPr>
-        <w:t>Create, Read, Update Delete Functionality for the following entities</w:t>
-      </w:r>
-    </w:p>
-    <w:p>
-      <w:pPr>
-        <w:rPr>
-          <w:b/>
-          <w:bCs/>
-          <w:sz w:val="32"/>
-          <w:szCs w:val="32"/>
-        </w:rPr>
-      </w:pPr>
-    </w:p>
-    <w:p>
-      <w:pPr>
-        <w:pStyle w:val="ListParagraph"/>
-        <w:numPr>
-          <w:ilvl w:val="2"/>
-          <w:numId w:val="3"/>
-        </w:numPr>
-      </w:pPr>
-      <w:r>
-        <w:rPr>
-          <w:sz w:val="28"/>
-          <w:szCs w:val="28"/>
-        </w:rPr>
-        <w:t>Payments</w:t>
-      </w:r>
-    </w:p>
-    <w:p>
-      <w:r>
-        <w:lastRenderedPageBreak/>
+          <w:bCs/>
+          <w:noProof/>
+          <w:szCs w:val="40"/>
+        </w:rPr>
         <w:drawing>
-          <wp:inline distT="0" distB="0" distL="0" distR="0" wp14:anchorId="4B60977F" wp14:editId="0215B460">
-            <wp:extent cx="5943600" cy="2582545"/>
-            <wp:effectExtent l="0" t="0" r="0" b="8255"/>
-            <wp:docPr id="6" name="Picture 6"/>
+          <wp:inline distT="0" distB="0" distL="0" distR="0" wp14:anchorId="40C28AF4" wp14:editId="02598D62">
+            <wp:extent cx="4400495" cy="7610475"/>
+            <wp:effectExtent l="0" t="0" r="635" b="0"/>
+            <wp:docPr id="8" name="Picture 8"/>
             <wp:cNvGraphicFramePr>
               <a:graphicFrameLocks xmlns:a="http://schemas.openxmlformats.org/drawingml/2006/main" noChangeAspect="1"/>
             </wp:cNvGraphicFramePr>
@@ -1118,23 +1108,36 @@
               <a:graphicData uri="http://schemas.openxmlformats.org/drawingml/2006/picture">
                 <pic:pic xmlns:pic="http://schemas.openxmlformats.org/drawingml/2006/picture">
                   <pic:nvPicPr>
-                    <pic:cNvPr id="1" name=""/>
-                    <pic:cNvPicPr/>
+                    <pic:cNvPr id="0" name="Picture 1"/>
+                    <pic:cNvPicPr>
+                      <a:picLocks noChangeAspect="1" noChangeArrowheads="1"/>
+                    </pic:cNvPicPr>
                   </pic:nvPicPr>
                   <pic:blipFill>
-                    <a:blip r:embed="rId7"/>
+                    <a:blip r:embed="rId7" cstate="print">
+                      <a:extLst>
+                        <a:ext uri="{28A0092B-C50C-407E-A947-70E740481C1C}">
+                          <a14:useLocalDpi xmlns:a14="http://schemas.microsoft.com/office/drawing/2010/main" val="0"/>
+                        </a:ext>
+                      </a:extLst>
+                    </a:blip>
+                    <a:srcRect/>
                     <a:stretch>
                       <a:fillRect/>
                     </a:stretch>
                   </pic:blipFill>
-                  <pic:spPr>
+                  <pic:spPr bwMode="auto">
                     <a:xfrm>
                       <a:off x="0" y="0"/>
-                      <a:ext cx="5943600" cy="2582545"/>
+                      <a:ext cx="4408020" cy="7623489"/>
                     </a:xfrm>
                     <a:prstGeom prst="rect">
                       <a:avLst/>
                     </a:prstGeom>
+                    <a:noFill/>
+                    <a:ln>
+                      <a:noFill/>
+                    </a:ln>
                   </pic:spPr>
                 </pic:pic>
               </a:graphicData>
@@ -1144,12 +1147,26 @@
       </w:r>
     </w:p>
     <w:p>
-      <w:r>
+      <w:pPr>
+        <w:rPr>
+          <w:b/>
+          <w:bCs/>
+          <w:sz w:val="40"/>
+          <w:szCs w:val="40"/>
+        </w:rPr>
+      </w:pPr>
+      <w:r>
+        <w:rPr>
+          <w:bCs/>
+          <w:noProof/>
+          <w:szCs w:val="40"/>
+        </w:rPr>
+        <w:lastRenderedPageBreak/>
         <w:drawing>
-          <wp:inline distT="0" distB="0" distL="0" distR="0" wp14:anchorId="7C02D698" wp14:editId="6AC42238">
-            <wp:extent cx="5943600" cy="5158740"/>
-            <wp:effectExtent l="0" t="0" r="0" b="3810"/>
-            <wp:docPr id="9" name="Picture 9"/>
+          <wp:inline distT="0" distB="0" distL="0" distR="0" wp14:anchorId="514A7047" wp14:editId="78741FE3">
+            <wp:extent cx="5229225" cy="8229600"/>
+            <wp:effectExtent l="0" t="0" r="9525" b="0"/>
+            <wp:docPr id="11" name="Picture 11"/>
             <wp:cNvGraphicFramePr>
               <a:graphicFrameLocks xmlns:a="http://schemas.openxmlformats.org/drawingml/2006/main" noChangeAspect="1"/>
             </wp:cNvGraphicFramePr>
@@ -1157,23 +1174,36 @@
               <a:graphicData uri="http://schemas.openxmlformats.org/drawingml/2006/picture">
                 <pic:pic xmlns:pic="http://schemas.openxmlformats.org/drawingml/2006/picture">
                   <pic:nvPicPr>
-                    <pic:cNvPr id="1" name=""/>
-                    <pic:cNvPicPr/>
+                    <pic:cNvPr id="0" name="Picture 2"/>
+                    <pic:cNvPicPr>
+                      <a:picLocks noChangeAspect="1" noChangeArrowheads="1"/>
+                    </pic:cNvPicPr>
                   </pic:nvPicPr>
                   <pic:blipFill>
-                    <a:blip r:embed="rId8"/>
+                    <a:blip r:embed="rId8">
+                      <a:extLst>
+                        <a:ext uri="{28A0092B-C50C-407E-A947-70E740481C1C}">
+                          <a14:useLocalDpi xmlns:a14="http://schemas.microsoft.com/office/drawing/2010/main" val="0"/>
+                        </a:ext>
+                      </a:extLst>
+                    </a:blip>
+                    <a:srcRect/>
                     <a:stretch>
                       <a:fillRect/>
                     </a:stretch>
                   </pic:blipFill>
-                  <pic:spPr>
+                  <pic:spPr bwMode="auto">
                     <a:xfrm>
                       <a:off x="0" y="0"/>
-                      <a:ext cx="5943600" cy="5158740"/>
+                      <a:ext cx="5229225" cy="8229600"/>
                     </a:xfrm>
                     <a:prstGeom prst="rect">
                       <a:avLst/>
                     </a:prstGeom>
+                    <a:noFill/>
+                    <a:ln>
+                      <a:noFill/>
+                    </a:ln>
                   </pic:spPr>
                 </pic:pic>
               </a:graphicData>
@@ -1185,91 +1215,78 @@
     <w:p>
       <w:pPr>
         <w:pStyle w:val="ListParagraph"/>
-        <w:ind w:left="2340"/>
-      </w:pPr>
-    </w:p>
-    <w:p>
-      <w:pPr>
-        <w:pStyle w:val="ListParagraph"/>
-        <w:ind w:left="2340"/>
-      </w:pPr>
-    </w:p>
-    <w:p>
-      <w:pPr>
-        <w:pStyle w:val="ListParagraph"/>
-        <w:ind w:left="2340"/>
-      </w:pPr>
-    </w:p>
-    <w:p>
-      <w:pPr>
-        <w:pStyle w:val="ListParagraph"/>
-        <w:ind w:left="2340"/>
-      </w:pPr>
-    </w:p>
-    <w:p>
-      <w:pPr>
-        <w:pStyle w:val="ListParagraph"/>
-        <w:ind w:left="2340"/>
-      </w:pPr>
-    </w:p>
-    <w:p>
-      <w:pPr>
-        <w:pStyle w:val="ListParagraph"/>
-        <w:ind w:left="2340"/>
-      </w:pPr>
-    </w:p>
-    <w:p>
-      <w:pPr>
-        <w:pStyle w:val="ListParagraph"/>
-        <w:ind w:left="2340"/>
-      </w:pPr>
-    </w:p>
-    <w:p>
-      <w:pPr>
-        <w:pStyle w:val="ListParagraph"/>
-        <w:ind w:left="2340"/>
-      </w:pPr>
-    </w:p>
-    <w:p>
-      <w:pPr>
-        <w:pStyle w:val="ListParagraph"/>
-        <w:ind w:left="2340"/>
-      </w:pPr>
-    </w:p>
-    <w:p>
-      <w:pPr>
-        <w:pStyle w:val="ListParagraph"/>
-        <w:ind w:left="2340"/>
-      </w:pPr>
-    </w:p>
-    <w:p>
-      <w:pPr>
-        <w:pStyle w:val="ListParagraph"/>
-        <w:ind w:left="2340"/>
-      </w:pPr>
-    </w:p>
-    <w:p>
-      <w:pPr>
-        <w:pStyle w:val="ListParagraph"/>
-        <w:ind w:left="2340"/>
-      </w:pPr>
-    </w:p>
-    <w:p>
-      <w:pPr>
-        <w:pStyle w:val="ListParagraph"/>
-        <w:ind w:left="2340"/>
-      </w:pPr>
-    </w:p>
-    <w:p>
-      <w:pPr>
-        <w:pStyle w:val="ListParagraph"/>
-        <w:ind w:left="2340"/>
-      </w:pPr>
-    </w:p>
-    <w:p>
-      <w:pPr>
-        <w:pStyle w:val="ListParagraph"/>
-        <w:ind w:left="2340"/>
+        <w:numPr>
+          <w:ilvl w:val="0"/>
+          <w:numId w:val="3"/>
+        </w:numPr>
+        <w:rPr>
+          <w:b/>
+          <w:bCs/>
+          <w:sz w:val="40"/>
+          <w:szCs w:val="40"/>
+        </w:rPr>
+      </w:pPr>
+      <w:r>
+        <w:rPr>
+          <w:b/>
+          <w:bCs/>
+          <w:sz w:val="40"/>
+          <w:szCs w:val="40"/>
+        </w:rPr>
+        <w:lastRenderedPageBreak/>
+        <w:t>Procedure, Functions</w:t>
+      </w:r>
+      <w:r>
+        <w:rPr>
+          <w:b/>
+          <w:bCs/>
+          <w:sz w:val="40"/>
+          <w:szCs w:val="40"/>
+        </w:rPr>
+        <w:t xml:space="preserve"> </w:t>
+      </w:r>
+      <w:r>
+        <w:rPr>
+          <w:b/>
+          <w:bCs/>
+          <w:sz w:val="40"/>
+          <w:szCs w:val="40"/>
+        </w:rPr>
+        <w:t>(the implemented ones):</w:t>
+      </w:r>
+    </w:p>
+    <w:p>
+      <w:pPr>
+        <w:pStyle w:val="ListParagraph"/>
+        <w:numPr>
+          <w:ilvl w:val="1"/>
+          <w:numId w:val="3"/>
+        </w:numPr>
+        <w:rPr>
+          <w:b/>
+          <w:bCs/>
+          <w:sz w:val="32"/>
+          <w:szCs w:val="32"/>
+        </w:rPr>
+      </w:pPr>
+      <w:r>
+        <w:rPr>
+          <w:b/>
+          <w:bCs/>
+          <w:sz w:val="32"/>
+          <w:szCs w:val="32"/>
+        </w:rPr>
+        <w:t>Create, Read, Update Delete Functionality for the following entities</w:t>
+      </w:r>
+    </w:p>
+    <w:p>
+      <w:pPr>
+        <w:rPr>
+          <w:b/>
+          <w:bCs/>
+          <w:sz w:val="32"/>
+          <w:szCs w:val="32"/>
+        </w:rPr>
       </w:pPr>
     </w:p>
     <w:p>
@@ -1285,16 +1302,19 @@
           <w:sz w:val="28"/>
           <w:szCs w:val="28"/>
         </w:rPr>
-        <w:t>Orders</w:t>
-      </w:r>
-    </w:p>
-    <w:p>
-      <w:r>
+        <w:t>Payments</w:t>
+      </w:r>
+    </w:p>
+    <w:p>
+      <w:r>
+        <w:rPr>
+          <w:noProof/>
+        </w:rPr>
         <w:drawing>
-          <wp:inline distT="0" distB="0" distL="0" distR="0" wp14:anchorId="5952BB4D" wp14:editId="6E6CB6EA">
-            <wp:extent cx="5943600" cy="3183890"/>
+          <wp:inline distT="0" distB="0" distL="0" distR="0" wp14:anchorId="4B60977F" wp14:editId="25F5894C">
+            <wp:extent cx="5276850" cy="2292836"/>
             <wp:effectExtent l="0" t="0" r="0" b="0"/>
-            <wp:docPr id="7" name="Picture 7"/>
+            <wp:docPr id="6" name="Picture 6"/>
             <wp:cNvGraphicFramePr>
               <a:graphicFrameLocks xmlns:a="http://schemas.openxmlformats.org/drawingml/2006/main" noChangeAspect="1"/>
             </wp:cNvGraphicFramePr>
@@ -1314,7 +1334,7 @@
                   <pic:spPr>
                     <a:xfrm>
                       <a:off x="0" y="0"/>
-                      <a:ext cx="5943600" cy="3183890"/>
+                      <a:ext cx="5289313" cy="2298251"/>
                     </a:xfrm>
                     <a:prstGeom prst="rect">
                       <a:avLst/>
@@ -1329,12 +1349,14 @@
     </w:p>
     <w:p>
       <w:r>
-        <w:lastRenderedPageBreak/>
+        <w:rPr>
+          <w:noProof/>
+        </w:rPr>
         <w:drawing>
-          <wp:inline distT="0" distB="0" distL="0" distR="0" wp14:anchorId="715CE5D1" wp14:editId="13E981A2">
-            <wp:extent cx="5235394" cy="4610500"/>
-            <wp:effectExtent l="0" t="0" r="3810" b="0"/>
-            <wp:docPr id="10" name="Picture 10"/>
+          <wp:inline distT="0" distB="0" distL="0" distR="0" wp14:anchorId="7C02D698" wp14:editId="27AA2B74">
+            <wp:extent cx="4729861" cy="4105275"/>
+            <wp:effectExtent l="0" t="0" r="0" b="0"/>
+            <wp:docPr id="9" name="Picture 9"/>
             <wp:cNvGraphicFramePr>
               <a:graphicFrameLocks xmlns:a="http://schemas.openxmlformats.org/drawingml/2006/main" noChangeAspect="1"/>
             </wp:cNvGraphicFramePr>
@@ -1354,7 +1376,7 @@
                   <pic:spPr>
                     <a:xfrm>
                       <a:off x="0" y="0"/>
-                      <a:ext cx="5235394" cy="4610500"/>
+                      <a:ext cx="4739177" cy="4113361"/>
                     </a:xfrm>
                     <a:prstGeom prst="rect">
                       <a:avLst/>
@@ -1380,19 +1402,20 @@
           <w:sz w:val="28"/>
           <w:szCs w:val="28"/>
         </w:rPr>
-        <w:t>Ships</w:t>
-      </w:r>
-    </w:p>
-    <w:p>
-      <w:pPr>
-        <w:ind w:left="720"/>
-      </w:pPr>
-      <w:r>
+        <w:lastRenderedPageBreak/>
+        <w:t>Orders</w:t>
+      </w:r>
+    </w:p>
+    <w:p>
+      <w:r>
+        <w:rPr>
+          <w:noProof/>
+        </w:rPr>
         <w:drawing>
-          <wp:inline distT="0" distB="0" distL="0" distR="0" wp14:anchorId="38EF2AF0" wp14:editId="16072B09">
-            <wp:extent cx="5943600" cy="1426210"/>
-            <wp:effectExtent l="0" t="0" r="0" b="2540"/>
-            <wp:docPr id="15" name="Picture 15"/>
+          <wp:inline distT="0" distB="0" distL="0" distR="0" wp14:anchorId="5952BB4D" wp14:editId="6E6CB6EA">
+            <wp:extent cx="5943600" cy="3183890"/>
+            <wp:effectExtent l="0" t="0" r="0" b="0"/>
+            <wp:docPr id="7" name="Picture 7"/>
             <wp:cNvGraphicFramePr>
               <a:graphicFrameLocks xmlns:a="http://schemas.openxmlformats.org/drawingml/2006/main" noChangeAspect="1"/>
             </wp:cNvGraphicFramePr>
@@ -1412,7 +1435,7 @@
                   <pic:spPr>
                     <a:xfrm>
                       <a:off x="0" y="0"/>
-                      <a:ext cx="5943600" cy="1426210"/>
+                      <a:ext cx="5943600" cy="3183890"/>
                     </a:xfrm>
                     <a:prstGeom prst="rect">
                       <a:avLst/>
@@ -1426,16 +1449,15 @@
       </w:r>
     </w:p>
     <w:p>
-      <w:pPr>
-        <w:ind w:left="720"/>
-      </w:pPr>
-      <w:r>
-        <w:lastRenderedPageBreak/>
+      <w:r>
+        <w:rPr>
+          <w:noProof/>
+        </w:rPr>
         <w:drawing>
-          <wp:inline distT="0" distB="0" distL="0" distR="0" wp14:anchorId="0EE1978F" wp14:editId="7F8014B3">
-            <wp:extent cx="4816257" cy="6759526"/>
-            <wp:effectExtent l="0" t="0" r="3810" b="3810"/>
-            <wp:docPr id="16" name="Picture 16"/>
+          <wp:inline distT="0" distB="0" distL="0" distR="0" wp14:anchorId="715CE5D1" wp14:editId="420469A0">
+            <wp:extent cx="5143500" cy="4529574"/>
+            <wp:effectExtent l="0" t="0" r="0" b="4445"/>
+            <wp:docPr id="10" name="Picture 10"/>
             <wp:cNvGraphicFramePr>
               <a:graphicFrameLocks xmlns:a="http://schemas.openxmlformats.org/drawingml/2006/main" noChangeAspect="1"/>
             </wp:cNvGraphicFramePr>
@@ -1455,7 +1477,7 @@
                   <pic:spPr>
                     <a:xfrm>
                       <a:off x="0" y="0"/>
-                      <a:ext cx="4816257" cy="6759526"/>
+                      <a:ext cx="5150040" cy="4535333"/>
                     </a:xfrm>
                     <a:prstGeom prst="rect">
                       <a:avLst/>
@@ -1471,48 +1493,6 @@
     <w:p>
       <w:pPr>
         <w:pStyle w:val="ListParagraph"/>
-        <w:ind w:left="2340"/>
-      </w:pPr>
-    </w:p>
-    <w:p>
-      <w:pPr>
-        <w:pStyle w:val="ListParagraph"/>
-        <w:ind w:left="2340"/>
-      </w:pPr>
-    </w:p>
-    <w:p>
-      <w:pPr>
-        <w:pStyle w:val="ListParagraph"/>
-        <w:ind w:left="2340"/>
-      </w:pPr>
-    </w:p>
-    <w:p>
-      <w:pPr>
-        <w:pStyle w:val="ListParagraph"/>
-        <w:ind w:left="2340"/>
-      </w:pPr>
-    </w:p>
-    <w:p>
-      <w:pPr>
-        <w:pStyle w:val="ListParagraph"/>
-        <w:ind w:left="2340"/>
-      </w:pPr>
-    </w:p>
-    <w:p>
-      <w:pPr>
-        <w:pStyle w:val="ListParagraph"/>
-        <w:ind w:left="2340"/>
-      </w:pPr>
-    </w:p>
-    <w:p>
-      <w:pPr>
-        <w:pStyle w:val="ListParagraph"/>
-        <w:ind w:left="2340"/>
-      </w:pPr>
-    </w:p>
-    <w:p>
-      <w:pPr>
-        <w:pStyle w:val="ListParagraph"/>
         <w:numPr>
           <w:ilvl w:val="2"/>
           <w:numId w:val="3"/>
@@ -1524,21 +1504,22 @@
           <w:szCs w:val="28"/>
         </w:rPr>
         <w:lastRenderedPageBreak/>
-        <w:t>Ports</w:t>
-      </w:r>
-    </w:p>
-    <w:p>
-      <w:pPr>
-        <w:pStyle w:val="ListParagraph"/>
-      </w:pPr>
-    </w:p>
-    <w:p>
-      <w:r>
+        <w:t>Ships</w:t>
+      </w:r>
+    </w:p>
+    <w:p>
+      <w:pPr>
+        <w:ind w:left="720"/>
+      </w:pPr>
+      <w:r>
+        <w:rPr>
+          <w:noProof/>
+        </w:rPr>
         <w:drawing>
-          <wp:inline distT="0" distB="0" distL="0" distR="0" wp14:anchorId="008090A9" wp14:editId="5F3A4124">
-            <wp:extent cx="5654530" cy="4320914"/>
-            <wp:effectExtent l="0" t="0" r="3810" b="3810"/>
-            <wp:docPr id="13" name="Picture 13"/>
+          <wp:inline distT="0" distB="0" distL="0" distR="0" wp14:anchorId="38EF2AF0" wp14:editId="16072B09">
+            <wp:extent cx="5943600" cy="1426210"/>
+            <wp:effectExtent l="0" t="0" r="0" b="2540"/>
+            <wp:docPr id="15" name="Picture 15"/>
             <wp:cNvGraphicFramePr>
               <a:graphicFrameLocks xmlns:a="http://schemas.openxmlformats.org/drawingml/2006/main" noChangeAspect="1"/>
             </wp:cNvGraphicFramePr>
@@ -1558,7 +1539,7 @@
                   <pic:spPr>
                     <a:xfrm>
                       <a:off x="0" y="0"/>
-                      <a:ext cx="5654530" cy="4320914"/>
+                      <a:ext cx="5943600" cy="1426210"/>
                     </a:xfrm>
                     <a:prstGeom prst="rect">
                       <a:avLst/>
@@ -1572,13 +1553,18 @@
       </w:r>
     </w:p>
     <w:p>
-      <w:r>
-        <w:lastRenderedPageBreak/>
+      <w:pPr>
+        <w:ind w:left="720"/>
+      </w:pPr>
+      <w:r>
+        <w:rPr>
+          <w:noProof/>
+        </w:rPr>
         <w:drawing>
-          <wp:inline distT="0" distB="0" distL="0" distR="0" wp14:anchorId="20FE199A" wp14:editId="4F28F66C">
-            <wp:extent cx="5052498" cy="3939881"/>
-            <wp:effectExtent l="0" t="0" r="0" b="3810"/>
-            <wp:docPr id="14" name="Picture 14"/>
+          <wp:inline distT="0" distB="0" distL="0" distR="0" wp14:anchorId="0EE1978F" wp14:editId="79AE41BD">
+            <wp:extent cx="3841270" cy="5391150"/>
+            <wp:effectExtent l="0" t="0" r="6985" b="0"/>
+            <wp:docPr id="16" name="Picture 16"/>
             <wp:cNvGraphicFramePr>
               <a:graphicFrameLocks xmlns:a="http://schemas.openxmlformats.org/drawingml/2006/main" noChangeAspect="1"/>
             </wp:cNvGraphicFramePr>
@@ -1598,7 +1584,7 @@
                   <pic:spPr>
                     <a:xfrm>
                       <a:off x="0" y="0"/>
-                      <a:ext cx="5052498" cy="3939881"/>
+                      <a:ext cx="3843476" cy="5394246"/>
                     </a:xfrm>
                     <a:prstGeom prst="rect">
                       <a:avLst/>
@@ -1623,126 +1609,7 @@
         <w:ind w:left="2340"/>
       </w:pPr>
     </w:p>
-    <w:p>
-      <w:pPr>
-        <w:pStyle w:val="ListParagraph"/>
-        <w:ind w:left="2340"/>
-      </w:pPr>
-    </w:p>
-    <w:p>
-      <w:pPr>
-        <w:pStyle w:val="ListParagraph"/>
-        <w:ind w:left="2340"/>
-      </w:pPr>
-    </w:p>
-    <w:p>
-      <w:pPr>
-        <w:pStyle w:val="ListParagraph"/>
-        <w:ind w:left="2340"/>
-      </w:pPr>
-    </w:p>
-    <w:p>
-      <w:pPr>
-        <w:pStyle w:val="ListParagraph"/>
-        <w:ind w:left="2340"/>
-      </w:pPr>
-    </w:p>
-    <w:p>
-      <w:pPr>
-        <w:pStyle w:val="ListParagraph"/>
-        <w:ind w:left="2340"/>
-      </w:pPr>
-    </w:p>
-    <w:p>
-      <w:pPr>
-        <w:pStyle w:val="ListParagraph"/>
-        <w:ind w:left="2340"/>
-      </w:pPr>
-    </w:p>
-    <w:p>
-      <w:pPr>
-        <w:pStyle w:val="ListParagraph"/>
-        <w:ind w:left="2340"/>
-      </w:pPr>
-    </w:p>
-    <w:p>
-      <w:pPr>
-        <w:pStyle w:val="ListParagraph"/>
-        <w:ind w:left="2340"/>
-      </w:pPr>
-    </w:p>
-    <w:p>
-      <w:pPr>
-        <w:pStyle w:val="ListParagraph"/>
-        <w:ind w:left="2340"/>
-      </w:pPr>
-    </w:p>
-    <w:p>
-      <w:pPr>
-        <w:pStyle w:val="ListParagraph"/>
-        <w:ind w:left="2340"/>
-      </w:pPr>
-    </w:p>
-    <w:p>
-      <w:pPr>
-        <w:pStyle w:val="ListParagraph"/>
-        <w:ind w:left="2340"/>
-      </w:pPr>
-    </w:p>
-    <w:p>
-      <w:pPr>
-        <w:pStyle w:val="ListParagraph"/>
-        <w:ind w:left="2340"/>
-      </w:pPr>
-    </w:p>
-    <w:p>
-      <w:pPr>
-        <w:pStyle w:val="ListParagraph"/>
-        <w:ind w:left="2340"/>
-      </w:pPr>
-    </w:p>
-    <w:p>
-      <w:pPr>
-        <w:pStyle w:val="ListParagraph"/>
-        <w:ind w:left="2340"/>
-      </w:pPr>
-    </w:p>
-    <w:p>
-      <w:pPr>
-        <w:pStyle w:val="ListParagraph"/>
-        <w:ind w:left="2340"/>
-      </w:pPr>
-    </w:p>
-    <w:p>
-      <w:pPr>
-        <w:pStyle w:val="ListParagraph"/>
-        <w:ind w:left="2340"/>
-      </w:pPr>
-    </w:p>
-    <w:p>
-      <w:pPr>
-        <w:pStyle w:val="ListParagraph"/>
-        <w:ind w:left="2340"/>
-      </w:pPr>
-    </w:p>
-    <w:p>
-      <w:pPr>
-        <w:pStyle w:val="ListParagraph"/>
-        <w:ind w:left="2340"/>
-      </w:pPr>
-    </w:p>
-    <w:p>
-      <w:pPr>
-        <w:pStyle w:val="ListParagraph"/>
-        <w:ind w:left="2340"/>
-      </w:pPr>
-    </w:p>
-    <w:p>
-      <w:pPr>
-        <w:pStyle w:val="ListParagraph"/>
-        <w:ind w:left="2340"/>
-      </w:pPr>
-    </w:p>
+    <w:p/>
     <w:p>
       <w:pPr>
         <w:pStyle w:val="ListParagraph"/>
@@ -1757,16 +1624,24 @@
           <w:szCs w:val="28"/>
         </w:rPr>
         <w:lastRenderedPageBreak/>
-        <w:t>Containers</w:t>
-      </w:r>
-    </w:p>
-    <w:p>
-      <w:r>
+        <w:t>Ports</w:t>
+      </w:r>
+    </w:p>
+    <w:p>
+      <w:pPr>
+        <w:pStyle w:val="ListParagraph"/>
+      </w:pPr>
+    </w:p>
+    <w:p>
+      <w:r>
+        <w:rPr>
+          <w:noProof/>
+        </w:rPr>
         <w:drawing>
-          <wp:inline distT="0" distB="0" distL="0" distR="0" wp14:anchorId="110DAF5A" wp14:editId="550CC558">
-            <wp:extent cx="5387807" cy="3177815"/>
+          <wp:inline distT="0" distB="0" distL="0" distR="0" wp14:anchorId="008090A9" wp14:editId="5F3A4124">
+            <wp:extent cx="5654530" cy="4320914"/>
             <wp:effectExtent l="0" t="0" r="3810" b="3810"/>
-            <wp:docPr id="17" name="Picture 17"/>
+            <wp:docPr id="13" name="Picture 13"/>
             <wp:cNvGraphicFramePr>
               <a:graphicFrameLocks xmlns:a="http://schemas.openxmlformats.org/drawingml/2006/main" noChangeAspect="1"/>
             </wp:cNvGraphicFramePr>
@@ -1786,7 +1661,7 @@
                   <pic:spPr>
                     <a:xfrm>
                       <a:off x="0" y="0"/>
-                      <a:ext cx="5387807" cy="3177815"/>
+                      <a:ext cx="5654530" cy="4320914"/>
                     </a:xfrm>
                     <a:prstGeom prst="rect">
                       <a:avLst/>
@@ -1801,11 +1676,14 @@
     </w:p>
     <w:p>
       <w:r>
+        <w:rPr>
+          <w:noProof/>
+        </w:rPr>
         <w:drawing>
-          <wp:inline distT="0" distB="0" distL="0" distR="0" wp14:anchorId="6FF5CBC4" wp14:editId="43970335">
-            <wp:extent cx="5014395" cy="4381880"/>
+          <wp:inline distT="0" distB="0" distL="0" distR="0" wp14:anchorId="20FE199A" wp14:editId="1ACBFE9A">
+            <wp:extent cx="3676650" cy="2867010"/>
             <wp:effectExtent l="0" t="0" r="0" b="0"/>
-            <wp:docPr id="18" name="Picture 18"/>
+            <wp:docPr id="14" name="Picture 14"/>
             <wp:cNvGraphicFramePr>
               <a:graphicFrameLocks xmlns:a="http://schemas.openxmlformats.org/drawingml/2006/main" noChangeAspect="1"/>
             </wp:cNvGraphicFramePr>
@@ -1825,7 +1703,7 @@
                   <pic:spPr>
                     <a:xfrm>
                       <a:off x="0" y="0"/>
-                      <a:ext cx="5014395" cy="4381880"/>
+                      <a:ext cx="3680521" cy="2870029"/>
                     </a:xfrm>
                     <a:prstGeom prst="rect">
                       <a:avLst/>
@@ -1839,34 +1717,6 @@
       </w:r>
     </w:p>
     <w:p/>
-    <w:p/>
-    <w:p/>
-    <w:p/>
-    <w:p/>
-    <w:p/>
-    <w:p/>
-    <w:p/>
-    <w:p/>
-    <w:p/>
-    <w:p/>
-    <w:p/>
-    <w:p/>
-    <w:p/>
-    <w:p/>
-    <w:p/>
-    <w:p/>
-    <w:p/>
-    <w:p/>
-    <w:p/>
-    <w:p/>
-    <w:p/>
-    <w:p/>
-    <w:p/>
-    <w:p/>
-    <w:p/>
-    <w:p/>
-    <w:p/>
-    <w:p/>
     <w:p>
       <w:pPr>
         <w:pStyle w:val="ListParagraph"/>
@@ -1881,16 +1731,19 @@
           <w:szCs w:val="28"/>
         </w:rPr>
         <w:lastRenderedPageBreak/>
-        <w:t>Credit</w:t>
-      </w:r>
-    </w:p>
-    <w:p>
-      <w:r>
+        <w:t>Containers</w:t>
+      </w:r>
+    </w:p>
+    <w:p>
+      <w:r>
+        <w:rPr>
+          <w:noProof/>
+        </w:rPr>
         <w:drawing>
-          <wp:inline distT="0" distB="0" distL="0" distR="0" wp14:anchorId="09065E6C" wp14:editId="54611B84">
-            <wp:extent cx="5182049" cy="5532599"/>
-            <wp:effectExtent l="0" t="0" r="0" b="0"/>
-            <wp:docPr id="12" name="Picture 12"/>
+          <wp:inline distT="0" distB="0" distL="0" distR="0" wp14:anchorId="110DAF5A" wp14:editId="550CC558">
+            <wp:extent cx="5387807" cy="3177815"/>
+            <wp:effectExtent l="0" t="0" r="3810" b="3810"/>
+            <wp:docPr id="17" name="Picture 17"/>
             <wp:cNvGraphicFramePr>
               <a:graphicFrameLocks xmlns:a="http://schemas.openxmlformats.org/drawingml/2006/main" noChangeAspect="1"/>
             </wp:cNvGraphicFramePr>
@@ -1910,7 +1763,7 @@
                   <pic:spPr>
                     <a:xfrm>
                       <a:off x="0" y="0"/>
-                      <a:ext cx="5182049" cy="5532599"/>
+                      <a:ext cx="5387807" cy="3177815"/>
                     </a:xfrm>
                     <a:prstGeom prst="rect">
                       <a:avLst/>
@@ -1924,197 +1777,15 @@
       </w:r>
     </w:p>
     <w:p>
-      <w:pPr>
-        <w:pStyle w:val="ListParagraph"/>
-        <w:ind w:left="1080"/>
-        <w:rPr>
-          <w:b/>
-          <w:bCs/>
-        </w:rPr>
-      </w:pPr>
-    </w:p>
-    <w:p>
-      <w:pPr>
-        <w:pStyle w:val="ListParagraph"/>
-        <w:ind w:left="1080"/>
-        <w:rPr>
-          <w:b/>
-          <w:bCs/>
-        </w:rPr>
-      </w:pPr>
-    </w:p>
-    <w:p>
-      <w:pPr>
-        <w:pStyle w:val="ListParagraph"/>
-        <w:ind w:left="1080"/>
-        <w:rPr>
-          <w:b/>
-          <w:bCs/>
-        </w:rPr>
-      </w:pPr>
-    </w:p>
-    <w:p>
-      <w:pPr>
-        <w:pStyle w:val="ListParagraph"/>
-        <w:ind w:left="1080"/>
-        <w:rPr>
-          <w:b/>
-          <w:bCs/>
-        </w:rPr>
-      </w:pPr>
-    </w:p>
-    <w:p>
-      <w:pPr>
-        <w:pStyle w:val="ListParagraph"/>
-        <w:ind w:left="1080"/>
-        <w:rPr>
-          <w:b/>
-          <w:bCs/>
-        </w:rPr>
-      </w:pPr>
-    </w:p>
-    <w:p>
-      <w:pPr>
-        <w:pStyle w:val="ListParagraph"/>
-        <w:ind w:left="1080"/>
-        <w:rPr>
-          <w:b/>
-          <w:bCs/>
-        </w:rPr>
-      </w:pPr>
-    </w:p>
-    <w:p>
-      <w:pPr>
-        <w:pStyle w:val="ListParagraph"/>
-        <w:ind w:left="1080"/>
-        <w:rPr>
-          <w:b/>
-          <w:bCs/>
-        </w:rPr>
-      </w:pPr>
-    </w:p>
-    <w:p>
-      <w:pPr>
-        <w:pStyle w:val="ListParagraph"/>
-        <w:ind w:left="1080"/>
-        <w:rPr>
-          <w:b/>
-          <w:bCs/>
-        </w:rPr>
-      </w:pPr>
-    </w:p>
-    <w:p>
-      <w:pPr>
-        <w:pStyle w:val="ListParagraph"/>
-        <w:ind w:left="1080"/>
-        <w:rPr>
-          <w:b/>
-          <w:bCs/>
-        </w:rPr>
-      </w:pPr>
-    </w:p>
-    <w:p>
-      <w:pPr>
-        <w:pStyle w:val="ListParagraph"/>
-        <w:ind w:left="1080"/>
-        <w:rPr>
-          <w:b/>
-          <w:bCs/>
-        </w:rPr>
-      </w:pPr>
-    </w:p>
-    <w:p>
-      <w:pPr>
-        <w:ind w:left="720"/>
-        <w:rPr>
-          <w:b/>
-          <w:bCs/>
-        </w:rPr>
-      </w:pPr>
-    </w:p>
-    <w:p>
-      <w:pPr>
-        <w:pStyle w:val="ListParagraph"/>
-        <w:numPr>
-          <w:ilvl w:val="1"/>
-          <w:numId w:val="3"/>
-        </w:numPr>
-        <w:rPr>
-          <w:b/>
-          <w:bCs/>
-        </w:rPr>
-      </w:pPr>
-      <w:r>
-        <w:rPr>
-          <w:b/>
-          <w:bCs/>
-          <w:sz w:val="32"/>
-          <w:szCs w:val="32"/>
-        </w:rPr>
-        <w:lastRenderedPageBreak/>
-        <w:t xml:space="preserve">Log In/Sign Up functionality </w:t>
-      </w:r>
-      <w:proofErr w:type="spellStart"/>
-      <w:r>
-        <w:rPr>
-          <w:b/>
-          <w:bCs/>
-          <w:sz w:val="32"/>
-          <w:szCs w:val="32"/>
-        </w:rPr>
-        <w:t>functionality</w:t>
-      </w:r>
-      <w:proofErr w:type="spellEnd"/>
-      <w:r>
-        <w:rPr>
-          <w:b/>
-          <w:bCs/>
-          <w:sz w:val="32"/>
-          <w:szCs w:val="32"/>
-        </w:rPr>
-        <w:t xml:space="preserve"> for:</w:t>
-      </w:r>
-    </w:p>
-    <w:p>
-      <w:pPr>
-        <w:pStyle w:val="ListParagraph"/>
-        <w:numPr>
-          <w:ilvl w:val="2"/>
-          <w:numId w:val="3"/>
-        </w:numPr>
-        <w:rPr>
-          <w:b/>
-          <w:bCs/>
-        </w:rPr>
-      </w:pPr>
-      <w:r>
-        <w:rPr>
-          <w:sz w:val="32"/>
-          <w:szCs w:val="32"/>
-        </w:rPr>
-        <w:t>Admin</w:t>
-      </w:r>
-    </w:p>
-    <w:p>
-      <w:pPr>
-        <w:pStyle w:val="ListParagraph"/>
-        <w:ind w:left="2340"/>
-        <w:rPr>
-          <w:b/>
-          <w:bCs/>
-        </w:rPr>
-      </w:pPr>
-      <w:r>
-        <w:rPr>
-          <w:b/>
-          <w:bCs/>
+      <w:r>
+        <w:rPr>
           <w:noProof/>
         </w:rPr>
         <w:drawing>
-          <wp:inline distT="0" distB="0" distL="0" distR="0" wp14:anchorId="67A0C7D1" wp14:editId="1E1E8AD9">
-            <wp:extent cx="4277322" cy="4715533"/>
-            <wp:effectExtent l="0" t="0" r="9525" b="8890"/>
-            <wp:docPr id="4" name="Picture 4"/>
+          <wp:inline distT="0" distB="0" distL="0" distR="0" wp14:anchorId="6FF5CBC4" wp14:editId="43970335">
+            <wp:extent cx="5014395" cy="4381880"/>
+            <wp:effectExtent l="0" t="0" r="0" b="0"/>
+            <wp:docPr id="18" name="Picture 18"/>
             <wp:cNvGraphicFramePr>
               <a:graphicFrameLocks xmlns:a="http://schemas.openxmlformats.org/drawingml/2006/main" noChangeAspect="1"/>
             </wp:cNvGraphicFramePr>
@@ -2134,7 +1805,7 @@
                   <pic:spPr>
                     <a:xfrm>
                       <a:off x="0" y="0"/>
-                      <a:ext cx="4277322" cy="4715533"/>
+                      <a:ext cx="5014395" cy="4381880"/>
                     </a:xfrm>
                     <a:prstGeom prst="rect">
                       <a:avLst/>
@@ -2150,204 +1821,30 @@
     <w:p>
       <w:pPr>
         <w:pStyle w:val="ListParagraph"/>
-        <w:ind w:left="2340"/>
-        <w:rPr>
-          <w:b/>
-          <w:bCs/>
-        </w:rPr>
-      </w:pPr>
-    </w:p>
-    <w:p>
-      <w:pPr>
-        <w:pStyle w:val="ListParagraph"/>
-        <w:ind w:left="2340"/>
-        <w:rPr>
-          <w:b/>
-          <w:bCs/>
-        </w:rPr>
-      </w:pPr>
-    </w:p>
-    <w:p>
-      <w:pPr>
-        <w:pStyle w:val="ListParagraph"/>
-        <w:ind w:left="2340"/>
-        <w:rPr>
-          <w:b/>
-          <w:bCs/>
-        </w:rPr>
-      </w:pPr>
-    </w:p>
-    <w:p>
-      <w:pPr>
-        <w:pStyle w:val="ListParagraph"/>
-        <w:ind w:left="2340"/>
-        <w:rPr>
-          <w:b/>
-          <w:bCs/>
-        </w:rPr>
-      </w:pPr>
-    </w:p>
-    <w:p>
-      <w:pPr>
-        <w:pStyle w:val="ListParagraph"/>
-        <w:ind w:left="2340"/>
-        <w:rPr>
-          <w:b/>
-          <w:bCs/>
-        </w:rPr>
-      </w:pPr>
-    </w:p>
-    <w:p>
-      <w:pPr>
-        <w:pStyle w:val="ListParagraph"/>
-        <w:ind w:left="2340"/>
-        <w:rPr>
-          <w:b/>
-          <w:bCs/>
-        </w:rPr>
-      </w:pPr>
-    </w:p>
-    <w:p>
-      <w:pPr>
-        <w:pStyle w:val="ListParagraph"/>
-        <w:ind w:left="2340"/>
-        <w:rPr>
-          <w:b/>
-          <w:bCs/>
-        </w:rPr>
-      </w:pPr>
-    </w:p>
-    <w:p>
-      <w:pPr>
-        <w:pStyle w:val="ListParagraph"/>
-        <w:ind w:left="2340"/>
-        <w:rPr>
-          <w:b/>
-          <w:bCs/>
-        </w:rPr>
-      </w:pPr>
-    </w:p>
-    <w:p>
-      <w:pPr>
-        <w:pStyle w:val="ListParagraph"/>
-        <w:ind w:left="2340"/>
-        <w:rPr>
-          <w:b/>
-          <w:bCs/>
-        </w:rPr>
-      </w:pPr>
-    </w:p>
-    <w:p>
-      <w:pPr>
-        <w:pStyle w:val="ListParagraph"/>
-        <w:ind w:left="2340"/>
-        <w:rPr>
-          <w:b/>
-          <w:bCs/>
-        </w:rPr>
-      </w:pPr>
-    </w:p>
-    <w:p>
-      <w:pPr>
-        <w:pStyle w:val="ListParagraph"/>
-        <w:ind w:left="2340"/>
-        <w:rPr>
-          <w:b/>
-          <w:bCs/>
-        </w:rPr>
-      </w:pPr>
-    </w:p>
-    <w:p>
-      <w:pPr>
-        <w:pStyle w:val="ListParagraph"/>
-        <w:ind w:left="2340"/>
-        <w:rPr>
-          <w:b/>
-          <w:bCs/>
-        </w:rPr>
-      </w:pPr>
-    </w:p>
-    <w:p>
-      <w:pPr>
-        <w:pStyle w:val="ListParagraph"/>
-        <w:ind w:left="2340"/>
-        <w:rPr>
-          <w:b/>
-          <w:bCs/>
-        </w:rPr>
-      </w:pPr>
-    </w:p>
-    <w:p>
-      <w:pPr>
-        <w:pStyle w:val="ListParagraph"/>
-        <w:ind w:left="2340"/>
-        <w:rPr>
-          <w:b/>
-          <w:bCs/>
-        </w:rPr>
-      </w:pPr>
-    </w:p>
-    <w:p>
-      <w:pPr>
-        <w:pStyle w:val="ListParagraph"/>
-        <w:ind w:left="2340"/>
-        <w:rPr>
-          <w:b/>
-          <w:bCs/>
-        </w:rPr>
-      </w:pPr>
-    </w:p>
-    <w:p>
-      <w:pPr>
-        <w:pStyle w:val="ListParagraph"/>
-        <w:ind w:left="2340"/>
-        <w:rPr>
-          <w:b/>
-          <w:bCs/>
-        </w:rPr>
-      </w:pPr>
-    </w:p>
-    <w:p>
-      <w:pPr>
-        <w:pStyle w:val="ListParagraph"/>
         <w:numPr>
           <w:ilvl w:val="2"/>
           <w:numId w:val="3"/>
         </w:numPr>
-        <w:rPr>
-          <w:b/>
-          <w:bCs/>
-        </w:rPr>
-      </w:pPr>
-      <w:r>
-        <w:rPr>
-          <w:sz w:val="32"/>
-          <w:szCs w:val="32"/>
+      </w:pPr>
+      <w:r>
+        <w:rPr>
+          <w:sz w:val="28"/>
+          <w:szCs w:val="28"/>
         </w:rPr>
         <w:lastRenderedPageBreak/>
-        <w:t>Customer</w:t>
-      </w:r>
-    </w:p>
-    <w:p>
-      <w:pPr>
-        <w:pStyle w:val="ListParagraph"/>
-        <w:ind w:left="2340"/>
-        <w:rPr>
-          <w:b/>
-          <w:bCs/>
-        </w:rPr>
-      </w:pPr>
-      <w:r>
-        <w:rPr>
-          <w:b/>
-          <w:bCs/>
+        <w:t>Credit</w:t>
+      </w:r>
+    </w:p>
+    <w:p>
+      <w:r>
+        <w:rPr>
           <w:noProof/>
         </w:rPr>
         <w:drawing>
-          <wp:inline distT="0" distB="0" distL="0" distR="0" wp14:anchorId="103C6572" wp14:editId="780C8B92">
-            <wp:extent cx="3896269" cy="4887007"/>
-            <wp:effectExtent l="0" t="0" r="9525" b="8890"/>
-            <wp:docPr id="5" name="Picture 5"/>
+          <wp:inline distT="0" distB="0" distL="0" distR="0" wp14:anchorId="09065E6C" wp14:editId="54611B84">
+            <wp:extent cx="5182049" cy="5532599"/>
+            <wp:effectExtent l="0" t="0" r="0" b="0"/>
+            <wp:docPr id="12" name="Picture 12"/>
             <wp:cNvGraphicFramePr>
               <a:graphicFrameLocks xmlns:a="http://schemas.openxmlformats.org/drawingml/2006/main" noChangeAspect="1"/>
             </wp:cNvGraphicFramePr>
@@ -2367,7 +1864,7 @@
                   <pic:spPr>
                     <a:xfrm>
                       <a:off x="0" y="0"/>
-                      <a:ext cx="3896269" cy="4887007"/>
+                      <a:ext cx="5182049" cy="5532599"/>
                     </a:xfrm>
                     <a:prstGeom prst="rect">
                       <a:avLst/>
@@ -2383,107 +1880,109 @@
     <w:p>
       <w:pPr>
         <w:pStyle w:val="ListParagraph"/>
-        <w:ind w:left="360"/>
-        <w:rPr>
-          <w:b/>
-          <w:bCs/>
-          <w:sz w:val="40"/>
-          <w:szCs w:val="40"/>
-        </w:rPr>
-      </w:pPr>
-    </w:p>
-    <w:p>
-      <w:pPr>
-        <w:pStyle w:val="ListParagraph"/>
-        <w:ind w:left="360"/>
-        <w:rPr>
-          <w:b/>
-          <w:bCs/>
-          <w:sz w:val="40"/>
-          <w:szCs w:val="40"/>
-        </w:rPr>
-      </w:pPr>
-    </w:p>
-    <w:p>
-      <w:pPr>
-        <w:pStyle w:val="ListParagraph"/>
-        <w:ind w:left="360"/>
-        <w:rPr>
-          <w:b/>
-          <w:bCs/>
-          <w:sz w:val="40"/>
-          <w:szCs w:val="40"/>
-        </w:rPr>
-      </w:pPr>
-    </w:p>
-    <w:p>
-      <w:pPr>
-        <w:pStyle w:val="ListParagraph"/>
-        <w:ind w:left="360"/>
-        <w:rPr>
-          <w:bCs/>
-          <w:sz w:val="40"/>
-          <w:szCs w:val="40"/>
-        </w:rPr>
-      </w:pPr>
-    </w:p>
-    <w:p>
-      <w:pPr>
-        <w:pStyle w:val="ListParagraph"/>
-        <w:ind w:left="360"/>
-        <w:rPr>
-          <w:b/>
-          <w:bCs/>
-          <w:sz w:val="40"/>
-          <w:szCs w:val="40"/>
-        </w:rPr>
-      </w:pPr>
-    </w:p>
-    <w:p>
-      <w:pPr>
-        <w:pStyle w:val="ListParagraph"/>
-        <w:ind w:left="360"/>
-        <w:rPr>
-          <w:b/>
-          <w:bCs/>
-          <w:sz w:val="40"/>
-          <w:szCs w:val="40"/>
-        </w:rPr>
-      </w:pPr>
-    </w:p>
-    <w:p>
-      <w:pPr>
-        <w:pStyle w:val="ListParagraph"/>
-        <w:ind w:left="360"/>
-        <w:rPr>
-          <w:b/>
-          <w:bCs/>
-          <w:sz w:val="40"/>
-          <w:szCs w:val="40"/>
-        </w:rPr>
-      </w:pPr>
-    </w:p>
-    <w:p>
-      <w:pPr>
-        <w:pStyle w:val="ListParagraph"/>
-        <w:ind w:left="360"/>
-        <w:rPr>
-          <w:b/>
-          <w:bCs/>
-          <w:sz w:val="40"/>
-          <w:szCs w:val="40"/>
-        </w:rPr>
-      </w:pPr>
-    </w:p>
-    <w:p>
-      <w:pPr>
-        <w:pStyle w:val="ListParagraph"/>
-        <w:ind w:left="360"/>
-        <w:rPr>
-          <w:b/>
-          <w:bCs/>
-          <w:sz w:val="40"/>
-          <w:szCs w:val="40"/>
+        <w:ind w:left="1080"/>
+        <w:rPr>
+          <w:b/>
+          <w:bCs/>
+        </w:rPr>
+      </w:pPr>
+    </w:p>
+    <w:p>
+      <w:pPr>
+        <w:pStyle w:val="ListParagraph"/>
+        <w:ind w:left="1080"/>
+        <w:rPr>
+          <w:b/>
+          <w:bCs/>
+        </w:rPr>
+      </w:pPr>
+    </w:p>
+    <w:p>
+      <w:pPr>
+        <w:pStyle w:val="ListParagraph"/>
+        <w:ind w:left="1080"/>
+        <w:rPr>
+          <w:b/>
+          <w:bCs/>
+        </w:rPr>
+      </w:pPr>
+    </w:p>
+    <w:p>
+      <w:pPr>
+        <w:pStyle w:val="ListParagraph"/>
+        <w:ind w:left="1080"/>
+        <w:rPr>
+          <w:b/>
+          <w:bCs/>
+        </w:rPr>
+      </w:pPr>
+    </w:p>
+    <w:p>
+      <w:pPr>
+        <w:pStyle w:val="ListParagraph"/>
+        <w:ind w:left="1080"/>
+        <w:rPr>
+          <w:b/>
+          <w:bCs/>
+        </w:rPr>
+      </w:pPr>
+    </w:p>
+    <w:p>
+      <w:pPr>
+        <w:pStyle w:val="ListParagraph"/>
+        <w:ind w:left="1080"/>
+        <w:rPr>
+          <w:b/>
+          <w:bCs/>
+        </w:rPr>
+      </w:pPr>
+    </w:p>
+    <w:p>
+      <w:pPr>
+        <w:pStyle w:val="ListParagraph"/>
+        <w:ind w:left="1080"/>
+        <w:rPr>
+          <w:b/>
+          <w:bCs/>
+        </w:rPr>
+      </w:pPr>
+    </w:p>
+    <w:p>
+      <w:pPr>
+        <w:pStyle w:val="ListParagraph"/>
+        <w:ind w:left="1080"/>
+        <w:rPr>
+          <w:b/>
+          <w:bCs/>
+        </w:rPr>
+      </w:pPr>
+    </w:p>
+    <w:p>
+      <w:pPr>
+        <w:pStyle w:val="ListParagraph"/>
+        <w:ind w:left="1080"/>
+        <w:rPr>
+          <w:b/>
+          <w:bCs/>
+        </w:rPr>
+      </w:pPr>
+    </w:p>
+    <w:p>
+      <w:pPr>
+        <w:pStyle w:val="ListParagraph"/>
+        <w:ind w:left="1080"/>
+        <w:rPr>
+          <w:b/>
+          <w:bCs/>
+        </w:rPr>
+      </w:pPr>
+    </w:p>
+    <w:p>
+      <w:pPr>
+        <w:ind w:left="720"/>
+        <w:rPr>
+          <w:b/>
+          <w:bCs/>
         </w:rPr>
       </w:pPr>
     </w:p>
@@ -2491,45 +1990,52 @@
       <w:pPr>
         <w:pStyle w:val="ListParagraph"/>
         <w:numPr>
-          <w:ilvl w:val="0"/>
+          <w:ilvl w:val="1"/>
           <w:numId w:val="3"/>
         </w:numPr>
         <w:rPr>
           <w:b/>
           <w:bCs/>
-          <w:sz w:val="40"/>
-          <w:szCs w:val="40"/>
-        </w:rPr>
-      </w:pPr>
-      <w:r>
-        <w:rPr>
-          <w:b/>
-          <w:bCs/>
-          <w:sz w:val="40"/>
-          <w:szCs w:val="40"/>
+        </w:rPr>
+      </w:pPr>
+      <w:r>
+        <w:rPr>
+          <w:b/>
+          <w:bCs/>
+          <w:sz w:val="32"/>
+          <w:szCs w:val="32"/>
         </w:rPr>
         <w:lastRenderedPageBreak/>
-        <w:t>Connectivity Screenshots</w:t>
-      </w:r>
-      <w:r>
-        <w:rPr>
-          <w:b/>
-          <w:bCs/>
-          <w:sz w:val="40"/>
-          <w:szCs w:val="40"/>
-        </w:rPr>
-        <w:t>:</w:t>
-      </w:r>
-    </w:p>
-    <w:p>
-      <w:pPr>
-        <w:pStyle w:val="ListParagraph"/>
-        <w:ind w:left="360"/>
-        <w:rPr>
-          <w:b/>
-          <w:bCs/>
-          <w:sz w:val="40"/>
-          <w:szCs w:val="40"/>
+        <w:t>Log In/Sign Up functionality functionality for:</w:t>
+      </w:r>
+    </w:p>
+    <w:p>
+      <w:pPr>
+        <w:pStyle w:val="ListParagraph"/>
+        <w:numPr>
+          <w:ilvl w:val="2"/>
+          <w:numId w:val="3"/>
+        </w:numPr>
+        <w:rPr>
+          <w:b/>
+          <w:bCs/>
+        </w:rPr>
+      </w:pPr>
+      <w:r>
+        <w:rPr>
+          <w:sz w:val="32"/>
+          <w:szCs w:val="32"/>
+        </w:rPr>
+        <w:t>Admin</w:t>
+      </w:r>
+    </w:p>
+    <w:p>
+      <w:pPr>
+        <w:pStyle w:val="ListParagraph"/>
+        <w:ind w:left="2340"/>
+        <w:rPr>
+          <w:b/>
+          <w:bCs/>
         </w:rPr>
       </w:pPr>
       <w:r>
@@ -2537,14 +2043,12 @@
           <w:b/>
           <w:bCs/>
           <w:noProof/>
-          <w:sz w:val="40"/>
-          <w:szCs w:val="40"/>
         </w:rPr>
         <w:drawing>
-          <wp:inline distT="0" distB="0" distL="0" distR="0" wp14:anchorId="24DCC718" wp14:editId="44CEA07C">
-            <wp:extent cx="5382376" cy="3458058"/>
-            <wp:effectExtent l="0" t="0" r="0" b="9525"/>
-            <wp:docPr id="3" name="Picture 3"/>
+          <wp:inline distT="0" distB="0" distL="0" distR="0" wp14:anchorId="67A0C7D1" wp14:editId="1E1E8AD9">
+            <wp:extent cx="4277322" cy="4715533"/>
+            <wp:effectExtent l="0" t="0" r="9525" b="8890"/>
+            <wp:docPr id="4" name="Picture 4"/>
             <wp:cNvGraphicFramePr>
               <a:graphicFrameLocks xmlns:a="http://schemas.openxmlformats.org/drawingml/2006/main" noChangeAspect="1"/>
             </wp:cNvGraphicFramePr>
@@ -2564,6 +2068,436 @@
                   <pic:spPr>
                     <a:xfrm>
                       <a:off x="0" y="0"/>
+                      <a:ext cx="4277322" cy="4715533"/>
+                    </a:xfrm>
+                    <a:prstGeom prst="rect">
+                      <a:avLst/>
+                    </a:prstGeom>
+                  </pic:spPr>
+                </pic:pic>
+              </a:graphicData>
+            </a:graphic>
+          </wp:inline>
+        </w:drawing>
+      </w:r>
+    </w:p>
+    <w:p>
+      <w:pPr>
+        <w:pStyle w:val="ListParagraph"/>
+        <w:ind w:left="2340"/>
+        <w:rPr>
+          <w:b/>
+          <w:bCs/>
+        </w:rPr>
+      </w:pPr>
+    </w:p>
+    <w:p>
+      <w:pPr>
+        <w:pStyle w:val="ListParagraph"/>
+        <w:ind w:left="2340"/>
+        <w:rPr>
+          <w:b/>
+          <w:bCs/>
+        </w:rPr>
+      </w:pPr>
+    </w:p>
+    <w:p>
+      <w:pPr>
+        <w:pStyle w:val="ListParagraph"/>
+        <w:ind w:left="2340"/>
+        <w:rPr>
+          <w:b/>
+          <w:bCs/>
+        </w:rPr>
+      </w:pPr>
+    </w:p>
+    <w:p>
+      <w:pPr>
+        <w:pStyle w:val="ListParagraph"/>
+        <w:ind w:left="2340"/>
+        <w:rPr>
+          <w:b/>
+          <w:bCs/>
+        </w:rPr>
+      </w:pPr>
+    </w:p>
+    <w:p>
+      <w:pPr>
+        <w:pStyle w:val="ListParagraph"/>
+        <w:ind w:left="2340"/>
+        <w:rPr>
+          <w:b/>
+          <w:bCs/>
+        </w:rPr>
+      </w:pPr>
+    </w:p>
+    <w:p>
+      <w:pPr>
+        <w:pStyle w:val="ListParagraph"/>
+        <w:ind w:left="2340"/>
+        <w:rPr>
+          <w:b/>
+          <w:bCs/>
+        </w:rPr>
+      </w:pPr>
+    </w:p>
+    <w:p>
+      <w:pPr>
+        <w:pStyle w:val="ListParagraph"/>
+        <w:ind w:left="2340"/>
+        <w:rPr>
+          <w:b/>
+          <w:bCs/>
+        </w:rPr>
+      </w:pPr>
+    </w:p>
+    <w:p>
+      <w:pPr>
+        <w:pStyle w:val="ListParagraph"/>
+        <w:ind w:left="2340"/>
+        <w:rPr>
+          <w:b/>
+          <w:bCs/>
+        </w:rPr>
+      </w:pPr>
+    </w:p>
+    <w:p>
+      <w:pPr>
+        <w:pStyle w:val="ListParagraph"/>
+        <w:ind w:left="2340"/>
+        <w:rPr>
+          <w:b/>
+          <w:bCs/>
+        </w:rPr>
+      </w:pPr>
+    </w:p>
+    <w:p>
+      <w:pPr>
+        <w:pStyle w:val="ListParagraph"/>
+        <w:ind w:left="2340"/>
+        <w:rPr>
+          <w:b/>
+          <w:bCs/>
+        </w:rPr>
+      </w:pPr>
+    </w:p>
+    <w:p>
+      <w:pPr>
+        <w:pStyle w:val="ListParagraph"/>
+        <w:ind w:left="2340"/>
+        <w:rPr>
+          <w:b/>
+          <w:bCs/>
+        </w:rPr>
+      </w:pPr>
+    </w:p>
+    <w:p>
+      <w:pPr>
+        <w:pStyle w:val="ListParagraph"/>
+        <w:ind w:left="2340"/>
+        <w:rPr>
+          <w:b/>
+          <w:bCs/>
+        </w:rPr>
+      </w:pPr>
+    </w:p>
+    <w:p>
+      <w:pPr>
+        <w:pStyle w:val="ListParagraph"/>
+        <w:ind w:left="2340"/>
+        <w:rPr>
+          <w:b/>
+          <w:bCs/>
+        </w:rPr>
+      </w:pPr>
+    </w:p>
+    <w:p>
+      <w:pPr>
+        <w:pStyle w:val="ListParagraph"/>
+        <w:ind w:left="2340"/>
+        <w:rPr>
+          <w:b/>
+          <w:bCs/>
+        </w:rPr>
+      </w:pPr>
+    </w:p>
+    <w:p>
+      <w:pPr>
+        <w:pStyle w:val="ListParagraph"/>
+        <w:ind w:left="2340"/>
+        <w:rPr>
+          <w:b/>
+          <w:bCs/>
+        </w:rPr>
+      </w:pPr>
+    </w:p>
+    <w:p>
+      <w:pPr>
+        <w:pStyle w:val="ListParagraph"/>
+        <w:ind w:left="2340"/>
+        <w:rPr>
+          <w:b/>
+          <w:bCs/>
+        </w:rPr>
+      </w:pPr>
+    </w:p>
+    <w:p>
+      <w:pPr>
+        <w:pStyle w:val="ListParagraph"/>
+        <w:numPr>
+          <w:ilvl w:val="2"/>
+          <w:numId w:val="3"/>
+        </w:numPr>
+        <w:rPr>
+          <w:b/>
+          <w:bCs/>
+        </w:rPr>
+      </w:pPr>
+      <w:r>
+        <w:rPr>
+          <w:sz w:val="32"/>
+          <w:szCs w:val="32"/>
+        </w:rPr>
+        <w:lastRenderedPageBreak/>
+        <w:t>Customer</w:t>
+      </w:r>
+    </w:p>
+    <w:p>
+      <w:pPr>
+        <w:pStyle w:val="ListParagraph"/>
+        <w:ind w:left="2340"/>
+        <w:rPr>
+          <w:b/>
+          <w:bCs/>
+        </w:rPr>
+      </w:pPr>
+      <w:r>
+        <w:rPr>
+          <w:b/>
+          <w:bCs/>
+          <w:noProof/>
+        </w:rPr>
+        <w:drawing>
+          <wp:inline distT="0" distB="0" distL="0" distR="0" wp14:anchorId="103C6572" wp14:editId="780C8B92">
+            <wp:extent cx="3896269" cy="4887007"/>
+            <wp:effectExtent l="0" t="0" r="9525" b="8890"/>
+            <wp:docPr id="5" name="Picture 5"/>
+            <wp:cNvGraphicFramePr>
+              <a:graphicFrameLocks xmlns:a="http://schemas.openxmlformats.org/drawingml/2006/main" noChangeAspect="1"/>
+            </wp:cNvGraphicFramePr>
+            <a:graphic xmlns:a="http://schemas.openxmlformats.org/drawingml/2006/main">
+              <a:graphicData uri="http://schemas.openxmlformats.org/drawingml/2006/picture">
+                <pic:pic xmlns:pic="http://schemas.openxmlformats.org/drawingml/2006/picture">
+                  <pic:nvPicPr>
+                    <pic:cNvPr id="1" name=""/>
+                    <pic:cNvPicPr/>
+                  </pic:nvPicPr>
+                  <pic:blipFill>
+                    <a:blip r:embed="rId21"/>
+                    <a:stretch>
+                      <a:fillRect/>
+                    </a:stretch>
+                  </pic:blipFill>
+                  <pic:spPr>
+                    <a:xfrm>
+                      <a:off x="0" y="0"/>
+                      <a:ext cx="3896269" cy="4887007"/>
+                    </a:xfrm>
+                    <a:prstGeom prst="rect">
+                      <a:avLst/>
+                    </a:prstGeom>
+                  </pic:spPr>
+                </pic:pic>
+              </a:graphicData>
+            </a:graphic>
+          </wp:inline>
+        </w:drawing>
+      </w:r>
+    </w:p>
+    <w:p>
+      <w:pPr>
+        <w:pStyle w:val="ListParagraph"/>
+        <w:ind w:left="360"/>
+        <w:rPr>
+          <w:b/>
+          <w:bCs/>
+          <w:sz w:val="40"/>
+          <w:szCs w:val="40"/>
+        </w:rPr>
+      </w:pPr>
+    </w:p>
+    <w:p>
+      <w:pPr>
+        <w:pStyle w:val="ListParagraph"/>
+        <w:ind w:left="360"/>
+        <w:rPr>
+          <w:b/>
+          <w:bCs/>
+          <w:sz w:val="40"/>
+          <w:szCs w:val="40"/>
+        </w:rPr>
+      </w:pPr>
+    </w:p>
+    <w:p>
+      <w:pPr>
+        <w:pStyle w:val="ListParagraph"/>
+        <w:ind w:left="360"/>
+        <w:rPr>
+          <w:b/>
+          <w:bCs/>
+          <w:sz w:val="40"/>
+          <w:szCs w:val="40"/>
+        </w:rPr>
+      </w:pPr>
+    </w:p>
+    <w:p>
+      <w:pPr>
+        <w:pStyle w:val="ListParagraph"/>
+        <w:ind w:left="360"/>
+        <w:rPr>
+          <w:bCs/>
+          <w:sz w:val="40"/>
+          <w:szCs w:val="40"/>
+        </w:rPr>
+      </w:pPr>
+    </w:p>
+    <w:p>
+      <w:pPr>
+        <w:pStyle w:val="ListParagraph"/>
+        <w:ind w:left="360"/>
+        <w:rPr>
+          <w:b/>
+          <w:bCs/>
+          <w:sz w:val="40"/>
+          <w:szCs w:val="40"/>
+        </w:rPr>
+      </w:pPr>
+    </w:p>
+    <w:p>
+      <w:pPr>
+        <w:pStyle w:val="ListParagraph"/>
+        <w:ind w:left="360"/>
+        <w:rPr>
+          <w:b/>
+          <w:bCs/>
+          <w:sz w:val="40"/>
+          <w:szCs w:val="40"/>
+        </w:rPr>
+      </w:pPr>
+    </w:p>
+    <w:p>
+      <w:pPr>
+        <w:pStyle w:val="ListParagraph"/>
+        <w:ind w:left="360"/>
+        <w:rPr>
+          <w:b/>
+          <w:bCs/>
+          <w:sz w:val="40"/>
+          <w:szCs w:val="40"/>
+        </w:rPr>
+      </w:pPr>
+    </w:p>
+    <w:p>
+      <w:pPr>
+        <w:pStyle w:val="ListParagraph"/>
+        <w:ind w:left="360"/>
+        <w:rPr>
+          <w:b/>
+          <w:bCs/>
+          <w:sz w:val="40"/>
+          <w:szCs w:val="40"/>
+        </w:rPr>
+      </w:pPr>
+    </w:p>
+    <w:p>
+      <w:pPr>
+        <w:pStyle w:val="ListParagraph"/>
+        <w:ind w:left="360"/>
+        <w:rPr>
+          <w:b/>
+          <w:bCs/>
+          <w:sz w:val="40"/>
+          <w:szCs w:val="40"/>
+        </w:rPr>
+      </w:pPr>
+    </w:p>
+    <w:p>
+      <w:pPr>
+        <w:pStyle w:val="ListParagraph"/>
+        <w:numPr>
+          <w:ilvl w:val="0"/>
+          <w:numId w:val="3"/>
+        </w:numPr>
+        <w:rPr>
+          <w:b/>
+          <w:bCs/>
+          <w:sz w:val="40"/>
+          <w:szCs w:val="40"/>
+        </w:rPr>
+      </w:pPr>
+      <w:r>
+        <w:rPr>
+          <w:b/>
+          <w:bCs/>
+          <w:sz w:val="40"/>
+          <w:szCs w:val="40"/>
+        </w:rPr>
+        <w:lastRenderedPageBreak/>
+        <w:t>Connectivity Screenshots</w:t>
+      </w:r>
+      <w:r>
+        <w:rPr>
+          <w:b/>
+          <w:bCs/>
+          <w:sz w:val="40"/>
+          <w:szCs w:val="40"/>
+        </w:rPr>
+        <w:t>:</w:t>
+      </w:r>
+    </w:p>
+    <w:p>
+      <w:pPr>
+        <w:pStyle w:val="ListParagraph"/>
+        <w:ind w:left="360"/>
+        <w:rPr>
+          <w:b/>
+          <w:bCs/>
+          <w:sz w:val="40"/>
+          <w:szCs w:val="40"/>
+        </w:rPr>
+      </w:pPr>
+      <w:r>
+        <w:rPr>
+          <w:b/>
+          <w:bCs/>
+          <w:noProof/>
+          <w:sz w:val="40"/>
+          <w:szCs w:val="40"/>
+        </w:rPr>
+        <w:drawing>
+          <wp:inline distT="0" distB="0" distL="0" distR="0" wp14:anchorId="24DCC718" wp14:editId="44CEA07C">
+            <wp:extent cx="5382376" cy="3458058"/>
+            <wp:effectExtent l="0" t="0" r="0" b="9525"/>
+            <wp:docPr id="3" name="Picture 3"/>
+            <wp:cNvGraphicFramePr>
+              <a:graphicFrameLocks xmlns:a="http://schemas.openxmlformats.org/drawingml/2006/main" noChangeAspect="1"/>
+            </wp:cNvGraphicFramePr>
+            <a:graphic xmlns:a="http://schemas.openxmlformats.org/drawingml/2006/main">
+              <a:graphicData uri="http://schemas.openxmlformats.org/drawingml/2006/picture">
+                <pic:pic xmlns:pic="http://schemas.openxmlformats.org/drawingml/2006/picture">
+                  <pic:nvPicPr>
+                    <pic:cNvPr id="1" name=""/>
+                    <pic:cNvPicPr/>
+                  </pic:nvPicPr>
+                  <pic:blipFill>
+                    <a:blip r:embed="rId22"/>
+                    <a:stretch>
+                      <a:fillRect/>
+                    </a:stretch>
+                  </pic:blipFill>
+                  <pic:spPr>
+                    <a:xfrm>
+                      <a:off x="0" y="0"/>
                       <a:ext cx="5382376" cy="3458058"/>
                     </a:xfrm>
                     <a:prstGeom prst="rect">
@@ -2588,7 +2522,7 @@
 </file>
 
 <file path=word/numbering.xml><?xml version="1.0" encoding="utf-8"?>
-<w:numbering xmlns:wpc="http://schemas.microsoft.com/office/word/2010/wordprocessingCanvas" xmlns:cx="http://schemas.microsoft.com/office/drawing/2014/chartex" xmlns:cx1="http://schemas.microsoft.com/office/drawing/2015/9/8/chartex" xmlns:cx2="http://schemas.microsoft.com/office/drawing/2015/10/21/chartex" xmlns:cx3="http://schemas.microsoft.com/office/drawing/2016/5/9/chartex" xmlns:cx4="http://schemas.microsoft.com/office/drawing/2016/5/10/chartex" xmlns:cx5="http://schemas.microsoft.com/office/drawing/2016/5/11/chartex" xmlns:cx6="http://schemas.microsoft.com/office/drawing/2016/5/12/chartex" xmlns:cx7="http://schemas.microsoft.com/office/drawing/2016/5/13/chartex" xmlns:cx8="http://schemas.microsoft.com/office/drawing/2016/5/14/chartex" xmlns:mc="http://schemas.openxmlformats.org/markup-compatibility/2006" xmlns:aink="http://schemas.microsoft.com/office/drawing/2016/ink" xmlns:am3d="http://schemas.microsoft.com/office/drawing/2017/model3d" xmlns:o="urn:schemas-microsoft-com:office:office" xmlns:r="http://schemas.openxmlformats.org/officeDocument/2006/relationships" xmlns:m="http://schemas.openxmlformats.org/officeDocument/2006/math" xmlns:v="urn:schemas-microsoft-com:vml" xmlns:wp14="http://schemas.microsoft.com/office/word/2010/wordprocessingDrawing" xmlns:wp="http://schemas.openxmlformats.org/drawingml/2006/wordprocessingDrawing" xmlns:w10="urn:schemas-microsoft-com:office:word" xmlns:w="http://schemas.openxmlformats.org/wordprocessingml/2006/main" xmlns:w14="http://schemas.microsoft.com/office/word/2010/wordml" xmlns:w15="http://schemas.microsoft.com/office/word/2012/wordml" xmlns:w16cid="http://schemas.microsoft.com/office/word/2016/wordml/cid" xmlns:w16se="http://schemas.microsoft.com/office/word/2015/wordml/symex" xmlns:wpg="http://schemas.microsoft.com/office/word/2010/wordprocessingGroup" xmlns:wpi="http://schemas.microsoft.com/office/word/2010/wordprocessingInk" xmlns:wne="http://schemas.microsoft.com/office/word/2006/wordml" xmlns:wps="http://schemas.microsoft.com/office/word/2010/wordprocessingShape" mc:Ignorable="w14 w15 w16se w16cid wp14">
+<w:numbering xmlns:wpc="http://schemas.microsoft.com/office/word/2010/wordprocessingCanvas" xmlns:cx="http://schemas.microsoft.com/office/drawing/2014/chartex" xmlns:cx1="http://schemas.microsoft.com/office/drawing/2015/9/8/chartex" xmlns:cx2="http://schemas.microsoft.com/office/drawing/2015/10/21/chartex" xmlns:cx3="http://schemas.microsoft.com/office/drawing/2016/5/9/chartex" xmlns:cx4="http://schemas.microsoft.com/office/drawing/2016/5/10/chartex" xmlns:cx5="http://schemas.microsoft.com/office/drawing/2016/5/11/chartex" xmlns:cx6="http://schemas.microsoft.com/office/drawing/2016/5/12/chartex" xmlns:cx7="http://schemas.microsoft.com/office/drawing/2016/5/13/chartex" xmlns:cx8="http://schemas.microsoft.com/office/drawing/2016/5/14/chartex" xmlns:mc="http://schemas.openxmlformats.org/markup-compatibility/2006" xmlns:aink="http://schemas.microsoft.com/office/drawing/2016/ink" xmlns:am3d="http://schemas.microsoft.com/office/drawing/2017/model3d" xmlns:o="urn:schemas-microsoft-com:office:office" xmlns:oel="http://schemas.microsoft.com/office/2019/extlst" xmlns:r="http://schemas.openxmlformats.org/officeDocument/2006/relationships" xmlns:m="http://schemas.openxmlformats.org/officeDocument/2006/math" xmlns:v="urn:schemas-microsoft-com:vml" xmlns:wp14="http://schemas.microsoft.com/office/word/2010/wordprocessingDrawing" xmlns:wp="http://schemas.openxmlformats.org/drawingml/2006/wordprocessingDrawing" xmlns:w10="urn:schemas-microsoft-com:office:word" xmlns:w="http://schemas.openxmlformats.org/wordprocessingml/2006/main" xmlns:w14="http://schemas.microsoft.com/office/word/2010/wordml" xmlns:w15="http://schemas.microsoft.com/office/word/2012/wordml" xmlns:w16cex="http://schemas.microsoft.com/office/word/2018/wordml/cex" xmlns:w16cid="http://schemas.microsoft.com/office/word/2016/wordml/cid" xmlns:w16="http://schemas.microsoft.com/office/word/2018/wordml" xmlns:w16sdtdh="http://schemas.microsoft.com/office/word/2020/wordml/sdtdatahash" xmlns:w16se="http://schemas.microsoft.com/office/word/2015/wordml/symex" xmlns:wpg="http://schemas.microsoft.com/office/word/2010/wordprocessingGroup" xmlns:wpi="http://schemas.microsoft.com/office/word/2010/wordprocessingInk" xmlns:wne="http://schemas.microsoft.com/office/word/2006/wordml" xmlns:wps="http://schemas.microsoft.com/office/word/2010/wordprocessingShape" mc:Ignorable="w14 w15 w16se w16cid w16 w16cex w16sdtdh wp14">
   <w:abstractNum w:abstractNumId="0" w15:restartNumberingAfterBreak="0">
     <w:nsid w:val="06E77E36"/>
     <w:multiLevelType w:val="hybridMultilevel"/>
@@ -3043,26 +2977,26 @@
       </w:pPr>
     </w:lvl>
   </w:abstractNum>
-  <w:num w:numId="1">
+  <w:num w:numId="1" w16cid:durableId="1703286127">
     <w:abstractNumId w:val="0"/>
   </w:num>
-  <w:num w:numId="2">
+  <w:num w:numId="2" w16cid:durableId="1572539440">
     <w:abstractNumId w:val="2"/>
   </w:num>
-  <w:num w:numId="3">
+  <w:num w:numId="3" w16cid:durableId="1194920939">
     <w:abstractNumId w:val="4"/>
   </w:num>
-  <w:num w:numId="4">
+  <w:num w:numId="4" w16cid:durableId="128400512">
     <w:abstractNumId w:val="1"/>
   </w:num>
-  <w:num w:numId="5">
+  <w:num w:numId="5" w16cid:durableId="306279299">
     <w:abstractNumId w:val="3"/>
   </w:num>
 </w:numbering>
 </file>
 
 <file path=word/styles.xml><?xml version="1.0" encoding="utf-8"?>
-<w:styles xmlns:mc="http://schemas.openxmlformats.org/markup-compatibility/2006" xmlns:r="http://schemas.openxmlformats.org/officeDocument/2006/relationships" xmlns:w="http://schemas.openxmlformats.org/wordprocessingml/2006/main" xmlns:w14="http://schemas.microsoft.com/office/word/2010/wordml" xmlns:w15="http://schemas.microsoft.com/office/word/2012/wordml" xmlns:w16cid="http://schemas.microsoft.com/office/word/2016/wordml/cid" xmlns:w16se="http://schemas.microsoft.com/office/word/2015/wordml/symex" mc:Ignorable="w14 w15 w16se w16cid">
+<w:styles xmlns:mc="http://schemas.openxmlformats.org/markup-compatibility/2006" xmlns:r="http://schemas.openxmlformats.org/officeDocument/2006/relationships" xmlns:w="http://schemas.openxmlformats.org/wordprocessingml/2006/main" xmlns:w14="http://schemas.microsoft.com/office/word/2010/wordml" xmlns:w15="http://schemas.microsoft.com/office/word/2012/wordml" xmlns:w16cex="http://schemas.microsoft.com/office/word/2018/wordml/cex" xmlns:w16cid="http://schemas.microsoft.com/office/word/2016/wordml/cid" xmlns:w16="http://schemas.microsoft.com/office/word/2018/wordml" xmlns:w16sdtdh="http://schemas.microsoft.com/office/word/2020/wordml/sdtdatahash" xmlns:w16se="http://schemas.microsoft.com/office/word/2015/wordml/symex" mc:Ignorable="w14 w15 w16se w16cid w16 w16cex w16sdtdh">
   <w:docDefaults>
     <w:rPrDefault>
       <w:rPr>
@@ -3078,7 +3012,7 @@
       </w:pPr>
     </w:pPrDefault>
   </w:docDefaults>
-  <w:latentStyles w:defLockedState="0" w:defUIPriority="99" w:defSemiHidden="0" w:defUnhideWhenUsed="0" w:defQFormat="0" w:count="375">
+  <w:latentStyles w:defLockedState="0" w:defUIPriority="99" w:defSemiHidden="0" w:defUnhideWhenUsed="0" w:defQFormat="0" w:count="376">
     <w:lsdException w:name="Normal" w:uiPriority="0" w:qFormat="1"/>
     <w:lsdException w:name="heading 1" w:uiPriority="9" w:qFormat="1"/>
     <w:lsdException w:name="heading 2" w:semiHidden="1" w:uiPriority="9" w:unhideWhenUsed="1" w:qFormat="1"/>
@@ -3454,6 +3388,7 @@
     <w:lsdException w:name="Smart Hyperlink" w:semiHidden="1" w:unhideWhenUsed="1"/>
     <w:lsdException w:name="Hashtag" w:semiHidden="1" w:unhideWhenUsed="1"/>
     <w:lsdException w:name="Unresolved Mention" w:semiHidden="1" w:unhideWhenUsed="1"/>
+    <w:lsdException w:name="Smart Link" w:semiHidden="1" w:unhideWhenUsed="1"/>
   </w:latentStyles>
   <w:style w:type="paragraph" w:default="1" w:styleId="Normal">
     <w:name w:val="Normal"/>
@@ -3462,6 +3397,7 @@
   <w:style w:type="character" w:default="1" w:styleId="DefaultParagraphFont">
     <w:name w:val="Default Paragraph Font"/>
     <w:uiPriority w:val="1"/>
+    <w:semiHidden/>
     <w:unhideWhenUsed/>
   </w:style>
   <w:style w:type="table" w:default="1" w:styleId="TableNormal">
